--- a/model design.docx
+++ b/model design.docx
@@ -29,286 +29,1636 @@
           <w:lang w:val="en-GB"/>
         </w:rPr>
       </w:pPr>
-      <w:r>
-        <w:rPr>
-          <w:lang w:val="en-GB"/>
-        </w:rPr>
-        <w:t>Air pollution maps:</w:t>
-      </w:r>
-    </w:p>
-    <w:p>
-      <w:pPr>
-        <w:rPr>
-          <w:lang w:val="en-GB"/>
-        </w:rPr>
-      </w:pPr>
-      <w:r>
-        <w:rPr>
-          <w:lang w:val="en-GB"/>
-        </w:rPr>
-        <w:t xml:space="preserve">Static maps. Dynamic maps, Swiss part. </w:t>
-      </w:r>
-    </w:p>
-    <w:p>
-      <w:pPr>
-        <w:rPr>
-          <w:lang w:val="en-GB"/>
-        </w:rPr>
-      </w:pPr>
-    </w:p>
-    <w:p>
-      <w:pPr>
-        <w:rPr>
-          <w:lang w:val="en-GB"/>
-        </w:rPr>
-      </w:pPr>
-      <w:r>
-        <w:rPr>
-          <w:lang w:val="en-GB"/>
-        </w:rPr>
-        <w:t xml:space="preserve">Focusing on the SPALDIA cohort for model development, activity pattern discovery, testing, and the scalability of the developed method, how can we scale it to the national level, can be have an uncertainty quantification, what bias do we expect? </w:t>
-      </w:r>
-    </w:p>
-    <w:p>
-      <w:pPr>
-        <w:rPr>
-          <w:lang w:val="en-GB"/>
-        </w:rPr>
-      </w:pPr>
-    </w:p>
-    <w:p>
-      <w:pPr>
-        <w:rPr>
-          <w:lang w:val="en-GB"/>
-        </w:rPr>
-      </w:pPr>
-    </w:p>
-    <w:p>
-      <w:pPr>
-        <w:rPr>
-          <w:lang w:val="en-GB"/>
-        </w:rPr>
-      </w:pPr>
-      <w:r>
-        <w:rPr>
-          <w:lang w:val="en-GB"/>
-        </w:rPr>
-        <w:t>SPALDIA, but</w:t>
-      </w:r>
-      <w:r>
-        <w:rPr>
-          <w:lang w:val="en-GB"/>
-        </w:rPr>
-        <w:t xml:space="preserve"> not </w:t>
-      </w:r>
-      <w:r>
-        <w:rPr>
-          <w:lang w:val="en-GB"/>
-        </w:rPr>
-        <w:t xml:space="preserve">a </w:t>
-      </w:r>
-      <w:r>
-        <w:rPr>
-          <w:lang w:val="en-GB"/>
-        </w:rPr>
-        <w:t>too complicated</w:t>
-      </w:r>
-      <w:r>
-        <w:rPr>
-          <w:lang w:val="en-GB"/>
-        </w:rPr>
-        <w:t xml:space="preserve"> model, mainly focusing on</w:t>
-      </w:r>
-      <w:r>
-        <w:rPr>
-          <w:lang w:val="en-GB"/>
-        </w:rPr>
-        <w:t xml:space="preserve"> duration</w:t>
-      </w:r>
-      <w:r>
-        <w:rPr>
-          <w:lang w:val="en-GB"/>
-        </w:rPr>
-        <w:t>,</w:t>
-      </w:r>
-      <w:r>
-        <w:rPr>
-          <w:lang w:val="en-GB"/>
-        </w:rPr>
-        <w:t xml:space="preserve"> traffic mode</w:t>
-      </w:r>
-      <w:r>
-        <w:rPr>
-          <w:lang w:val="en-GB"/>
-        </w:rPr>
-        <w:t xml:space="preserve">, home and work locations, and then find relationships between them and information available in the national cohort (SNA). </w:t>
-      </w:r>
-    </w:p>
-    <w:p>
-      <w:pPr>
-        <w:rPr>
-          <w:lang w:val="en-GB"/>
-        </w:rPr>
-      </w:pPr>
-      <w:r>
-        <w:rPr>
-          <w:lang w:val="en-GB"/>
-        </w:rPr>
-        <w:t xml:space="preserve">Activity-based model vs. distance decay, time geography. </w:t>
-      </w:r>
-    </w:p>
-    <w:p>
-      <w:pPr>
-        <w:rPr>
-          <w:lang w:val="en-GB"/>
-        </w:rPr>
-      </w:pPr>
-    </w:p>
-    <w:p>
-      <w:pPr>
-        <w:rPr>
-          <w:lang w:val="en-GB"/>
-        </w:rPr>
-      </w:pPr>
-    </w:p>
-    <w:p>
-      <w:pPr>
-        <w:rPr>
-          <w:lang w:val="en-GB"/>
-        </w:rPr>
-      </w:pPr>
-      <w:r>
-        <w:rPr>
-          <w:lang w:val="en-GB"/>
-        </w:rPr>
-        <w:t xml:space="preserve">Time step, </w:t>
-      </w:r>
-    </w:p>
-    <w:p>
-      <w:pPr>
-        <w:rPr>
-          <w:lang w:val="en-GB"/>
-        </w:rPr>
-      </w:pPr>
-    </w:p>
-    <w:p>
-      <w:pPr>
-        <w:rPr>
-          <w:lang w:val="en-GB"/>
-        </w:rPr>
-      </w:pPr>
-      <w:r>
-        <w:rPr>
-          <w:lang w:val="en-GB"/>
-        </w:rPr>
-        <w:t>Differentiate between hours</w:t>
-      </w:r>
-      <w:r>
-        <w:rPr>
-          <w:lang w:val="en-GB"/>
-        </w:rPr>
-        <w:t xml:space="preserve"> (at least for the day time)</w:t>
-      </w:r>
-      <w:r>
-        <w:rPr>
-          <w:lang w:val="en-GB"/>
-        </w:rPr>
-        <w:t>, seasons, weekend</w:t>
-      </w:r>
-    </w:p>
-    <w:p>
-      <w:pPr>
-        <w:rPr>
-          <w:lang w:val="en-GB"/>
-        </w:rPr>
-      </w:pPr>
-    </w:p>
-    <w:p>
-      <w:pPr>
-        <w:rPr>
-          <w:lang w:val="en-GB"/>
-        </w:rPr>
-      </w:pPr>
-      <w:r>
-        <w:rPr>
-          <w:lang w:val="en-GB"/>
-        </w:rPr>
-        <w:t>Activity:</w:t>
-      </w:r>
-    </w:p>
-    <w:p>
-      <w:pPr>
-        <w:rPr>
-          <w:lang w:val="en-GB"/>
-        </w:rPr>
-      </w:pPr>
-      <w:r>
-        <w:rPr>
-          <w:lang w:val="en-GB"/>
-        </w:rPr>
-        <w:t xml:space="preserve">Home, work, commuting </w:t>
-      </w:r>
-    </w:p>
-    <w:p>
-      <w:pPr>
-        <w:rPr>
-          <w:lang w:val="en-GB"/>
-        </w:rPr>
-      </w:pPr>
-    </w:p>
-    <w:p>
-      <w:pPr>
-        <w:rPr>
-          <w:lang w:val="en-GB"/>
-        </w:rPr>
-      </w:pPr>
-      <w:r>
-        <w:rPr>
-          <w:lang w:val="en-GB"/>
-        </w:rPr>
-        <w:t>For each activity, how do represent in GIS operations:</w:t>
-      </w:r>
-    </w:p>
-    <w:p>
-      <w:pPr>
-        <w:rPr>
-          <w:lang w:val="en-GB"/>
-        </w:rPr>
-      </w:pPr>
-      <w:r>
-        <w:rPr>
-          <w:lang w:val="en-GB"/>
-        </w:rPr>
-        <w:t xml:space="preserve">Do we use buffers, </w:t>
-      </w:r>
-      <w:proofErr w:type="gramStart"/>
-      <w:r>
-        <w:rPr>
-          <w:lang w:val="en-GB"/>
-        </w:rPr>
-        <w:t>routes.</w:t>
-      </w:r>
-      <w:proofErr w:type="gramEnd"/>
-      <w:r>
-        <w:rPr>
-          <w:lang w:val="en-GB"/>
-        </w:rPr>
-        <w:t xml:space="preserve"> </w:t>
-      </w:r>
-    </w:p>
-    <w:p>
-      <w:pPr>
-        <w:rPr>
-          <w:lang w:val="en-GB"/>
-        </w:rPr>
-      </w:pPr>
+    </w:p>
+    <w:tbl>
+      <w:tblPr>
+        <w:tblStyle w:val="TableGrid"/>
+        <w:tblW w:w="0" w:type="auto"/>
+        <w:tblLook w:val="04A0" w:firstRow="1" w:lastRow="0" w:firstColumn="1" w:lastColumn="0" w:noHBand="0" w:noVBand="1"/>
+      </w:tblPr>
+      <w:tblGrid>
+        <w:gridCol w:w="2252"/>
+        <w:gridCol w:w="2252"/>
+        <w:gridCol w:w="2253"/>
+        <w:gridCol w:w="2253"/>
+      </w:tblGrid>
+      <w:tr>
+        <w:tc>
+          <w:tcPr>
+            <w:tcW w:w="2252" w:type="dxa"/>
+          </w:tcPr>
+          <w:p>
+            <w:pPr>
+              <w:rPr>
+                <w:rFonts w:ascii="Arial" w:eastAsia="Times New Roman" w:hAnsi="Arial" w:cs="Arial"/>
+                <w:color w:val="000000"/>
+                <w:sz w:val="20"/>
+                <w:szCs w:val="20"/>
+              </w:rPr>
+            </w:pPr>
+          </w:p>
+        </w:tc>
+        <w:tc>
+          <w:tcPr>
+            <w:tcW w:w="2252" w:type="dxa"/>
+          </w:tcPr>
+          <w:p>
+            <w:pPr>
+              <w:rPr>
+                <w:rFonts w:ascii="Arial" w:eastAsia="Times New Roman" w:hAnsi="Arial" w:cs="Arial"/>
+                <w:color w:val="000000"/>
+                <w:sz w:val="20"/>
+                <w:szCs w:val="20"/>
+              </w:rPr>
+            </w:pPr>
+            <w:r>
+              <w:rPr>
+                <w:lang w:val="en-GB"/>
+              </w:rPr>
+              <w:t>SNC</w:t>
+            </w:r>
+          </w:p>
+        </w:tc>
+        <w:tc>
+          <w:tcPr>
+            <w:tcW w:w="2253" w:type="dxa"/>
+          </w:tcPr>
+          <w:p>
+            <w:pPr>
+              <w:rPr>
+                <w:rFonts w:ascii="Times New Roman" w:eastAsia="Times New Roman" w:hAnsi="Times New Roman" w:cs="Times New Roman"/>
+                <w:lang w:val="en-GB"/>
+              </w:rPr>
+            </w:pPr>
+            <w:r>
+              <w:rPr>
+                <w:rFonts w:ascii="Arial" w:eastAsia="Times New Roman" w:hAnsi="Arial" w:cs="Arial"/>
+                <w:color w:val="000000"/>
+                <w:sz w:val="20"/>
+                <w:szCs w:val="20"/>
+              </w:rPr>
+              <w:t>SAPALDIA</w:t>
+            </w:r>
+          </w:p>
+          <w:p>
+            <w:pPr>
+              <w:rPr>
+                <w:rFonts w:ascii="Arial" w:eastAsia="Times New Roman" w:hAnsi="Arial" w:cs="Arial"/>
+                <w:color w:val="000000"/>
+                <w:sz w:val="20"/>
+                <w:szCs w:val="20"/>
+              </w:rPr>
+            </w:pPr>
+          </w:p>
+        </w:tc>
+        <w:tc>
+          <w:tcPr>
+            <w:tcW w:w="2253" w:type="dxa"/>
+          </w:tcPr>
+          <w:p>
+            <w:pPr>
+              <w:rPr>
+                <w:lang w:val="en-GB"/>
+              </w:rPr>
+            </w:pPr>
+            <w:r>
+              <w:rPr>
+                <w:lang w:val="en-GB"/>
+              </w:rPr>
+              <w:t>EPIC_NL</w:t>
+            </w:r>
+          </w:p>
+          <w:p>
+            <w:pPr>
+              <w:rPr>
+                <w:rFonts w:ascii="Arial" w:eastAsia="Times New Roman" w:hAnsi="Arial" w:cs="Arial"/>
+                <w:color w:val="000000"/>
+                <w:sz w:val="20"/>
+                <w:szCs w:val="20"/>
+              </w:rPr>
+            </w:pPr>
+          </w:p>
+        </w:tc>
+      </w:tr>
+      <w:tr>
+        <w:tc>
+          <w:tcPr>
+            <w:tcW w:w="2252" w:type="dxa"/>
+          </w:tcPr>
+          <w:p>
+            <w:pPr>
+              <w:rPr>
+                <w:rFonts w:ascii="Arial" w:eastAsia="Times New Roman" w:hAnsi="Arial" w:cs="Arial"/>
+                <w:color w:val="FF0000"/>
+                <w:sz w:val="20"/>
+                <w:szCs w:val="20"/>
+                <w:lang w:val="en-GB"/>
+              </w:rPr>
+            </w:pPr>
+            <w:r>
+              <w:rPr>
+                <w:rFonts w:ascii="Arial" w:eastAsia="Times New Roman" w:hAnsi="Arial" w:cs="Arial"/>
+                <w:color w:val="FF0000"/>
+                <w:sz w:val="20"/>
+                <w:szCs w:val="20"/>
+                <w:lang w:val="en-GB"/>
+              </w:rPr>
+              <w:t>Population</w:t>
+            </w:r>
+          </w:p>
+        </w:tc>
+        <w:tc>
+          <w:tcPr>
+            <w:tcW w:w="2252" w:type="dxa"/>
+          </w:tcPr>
+          <w:p>
+            <w:r>
+              <w:rPr>
+                <w:rFonts w:ascii="Arial" w:hAnsi="Arial" w:cs="Arial"/>
+                <w:color w:val="000000"/>
+                <w:sz w:val="20"/>
+                <w:szCs w:val="20"/>
+              </w:rPr>
+              <w:t>8.5 million</w:t>
+            </w:r>
+          </w:p>
+          <w:p>
+            <w:pPr>
+              <w:rPr>
+                <w:rFonts w:ascii="Arial" w:eastAsia="Times New Roman" w:hAnsi="Arial" w:cs="Arial"/>
+                <w:color w:val="000000"/>
+                <w:sz w:val="20"/>
+                <w:szCs w:val="20"/>
+                <w:lang w:val="en-GB"/>
+              </w:rPr>
+            </w:pPr>
+            <w:r>
+              <w:rPr>
+                <w:rFonts w:ascii="Arial" w:eastAsia="Times New Roman" w:hAnsi="Arial" w:cs="Arial"/>
+                <w:color w:val="000000"/>
+                <w:sz w:val="20"/>
+                <w:szCs w:val="20"/>
+                <w:lang w:val="en-GB"/>
+              </w:rPr>
+              <w:t>(whole Swiss)</w:t>
+            </w:r>
+          </w:p>
+        </w:tc>
+        <w:tc>
+          <w:tcPr>
+            <w:tcW w:w="2253" w:type="dxa"/>
+          </w:tcPr>
+          <w:p>
+            <w:pPr>
+              <w:rPr>
+                <w:rFonts w:ascii="Arial" w:eastAsia="Times New Roman" w:hAnsi="Arial" w:cs="Arial"/>
+                <w:color w:val="000000"/>
+                <w:sz w:val="20"/>
+                <w:szCs w:val="20"/>
+                <w:lang w:val="en-GB"/>
+              </w:rPr>
+            </w:pPr>
+            <w:r>
+              <w:rPr>
+                <w:rFonts w:ascii="Arial" w:eastAsia="Times New Roman" w:hAnsi="Arial" w:cs="Arial"/>
+                <w:color w:val="000000"/>
+                <w:sz w:val="20"/>
+                <w:szCs w:val="20"/>
+                <w:lang w:val="en-GB"/>
+              </w:rPr>
+              <w:t>5,000 – 10,000</w:t>
+            </w:r>
+          </w:p>
+        </w:tc>
+        <w:tc>
+          <w:tcPr>
+            <w:tcW w:w="2253" w:type="dxa"/>
+          </w:tcPr>
+          <w:p>
+            <w:pPr>
+              <w:rPr>
+                <w:rFonts w:ascii="Arial" w:eastAsia="Times New Roman" w:hAnsi="Arial" w:cs="Arial"/>
+                <w:color w:val="000000"/>
+                <w:sz w:val="20"/>
+                <w:szCs w:val="20"/>
+              </w:rPr>
+            </w:pPr>
+            <w:r>
+              <w:rPr>
+                <w:rFonts w:ascii="Times New Roman" w:hAnsi="Times New Roman" w:cs="Times New Roman"/>
+                <w:sz w:val="19"/>
+                <w:szCs w:val="19"/>
+                <w:lang w:val="en-US"/>
+              </w:rPr>
+              <w:t>16,440</w:t>
+            </w:r>
+          </w:p>
+        </w:tc>
+      </w:tr>
+      <w:tr>
+        <w:tc>
+          <w:tcPr>
+            <w:tcW w:w="2252" w:type="dxa"/>
+          </w:tcPr>
+          <w:p>
+            <w:pPr>
+              <w:rPr>
+                <w:rFonts w:ascii="Arial" w:eastAsia="Times New Roman" w:hAnsi="Arial" w:cs="Arial"/>
+                <w:color w:val="FF0000"/>
+                <w:sz w:val="20"/>
+                <w:szCs w:val="20"/>
+                <w:lang w:val="en-GB"/>
+              </w:rPr>
+            </w:pPr>
+            <w:r>
+              <w:rPr>
+                <w:rFonts w:ascii="Arial" w:eastAsia="Times New Roman" w:hAnsi="Arial" w:cs="Arial"/>
+                <w:color w:val="FF0000"/>
+                <w:sz w:val="20"/>
+                <w:szCs w:val="20"/>
+                <w:lang w:val="en-GB"/>
+              </w:rPr>
+              <w:t xml:space="preserve">Home address, </w:t>
+            </w:r>
+          </w:p>
+          <w:p>
+            <w:pPr>
+              <w:rPr>
+                <w:rFonts w:ascii="Arial" w:eastAsia="Times New Roman" w:hAnsi="Arial" w:cs="Arial"/>
+                <w:color w:val="FF0000"/>
+                <w:sz w:val="20"/>
+                <w:szCs w:val="20"/>
+                <w:lang w:val="en-GB"/>
+              </w:rPr>
+            </w:pPr>
+          </w:p>
+        </w:tc>
+        <w:tc>
+          <w:tcPr>
+            <w:tcW w:w="2252" w:type="dxa"/>
+          </w:tcPr>
+          <w:p>
+            <w:pPr>
+              <w:rPr>
+                <w:rFonts w:ascii="Arial" w:eastAsia="Times New Roman" w:hAnsi="Arial" w:cs="Arial"/>
+                <w:color w:val="000000"/>
+                <w:sz w:val="20"/>
+                <w:szCs w:val="20"/>
+                <w:lang w:val="en-GB"/>
+              </w:rPr>
+            </w:pPr>
+            <w:r>
+              <w:rPr>
+                <w:rFonts w:ascii="Arial" w:eastAsia="Times New Roman" w:hAnsi="Arial" w:cs="Arial"/>
+                <w:color w:val="000000"/>
+                <w:sz w:val="20"/>
+                <w:szCs w:val="20"/>
+                <w:lang w:val="en-GB"/>
+              </w:rPr>
+              <w:t xml:space="preserve"> Y</w:t>
+            </w:r>
+          </w:p>
+        </w:tc>
+        <w:tc>
+          <w:tcPr>
+            <w:tcW w:w="2253" w:type="dxa"/>
+          </w:tcPr>
+          <w:p>
+            <w:pPr>
+              <w:rPr>
+                <w:rFonts w:ascii="Arial" w:eastAsia="Times New Roman" w:hAnsi="Arial" w:cs="Arial"/>
+                <w:color w:val="000000"/>
+                <w:sz w:val="20"/>
+                <w:szCs w:val="20"/>
+                <w:lang w:val="en-GB"/>
+              </w:rPr>
+            </w:pPr>
+            <w:r>
+              <w:rPr>
+                <w:rFonts w:ascii="Arial" w:eastAsia="Times New Roman" w:hAnsi="Arial" w:cs="Arial"/>
+                <w:color w:val="000000"/>
+                <w:sz w:val="20"/>
+                <w:szCs w:val="20"/>
+                <w:lang w:val="en-GB"/>
+              </w:rPr>
+              <w:t>Y</w:t>
+            </w:r>
+          </w:p>
+        </w:tc>
+        <w:tc>
+          <w:tcPr>
+            <w:tcW w:w="2253" w:type="dxa"/>
+          </w:tcPr>
+          <w:p>
+            <w:pPr>
+              <w:rPr>
+                <w:rFonts w:ascii="Arial" w:eastAsia="Times New Roman" w:hAnsi="Arial" w:cs="Arial"/>
+                <w:color w:val="000000"/>
+                <w:sz w:val="20"/>
+                <w:szCs w:val="20"/>
+                <w:lang w:val="en-GB"/>
+              </w:rPr>
+            </w:pPr>
+            <w:r>
+              <w:rPr>
+                <w:rFonts w:ascii="Arial" w:eastAsia="Times New Roman" w:hAnsi="Arial" w:cs="Arial"/>
+                <w:color w:val="000000"/>
+                <w:sz w:val="20"/>
+                <w:szCs w:val="20"/>
+                <w:lang w:val="en-GB"/>
+              </w:rPr>
+              <w:t>Y</w:t>
+            </w:r>
+          </w:p>
+        </w:tc>
+      </w:tr>
+      <w:tr>
+        <w:tc>
+          <w:tcPr>
+            <w:tcW w:w="2252" w:type="dxa"/>
+          </w:tcPr>
+          <w:p>
+            <w:pPr>
+              <w:rPr>
+                <w:rFonts w:ascii="Arial" w:eastAsia="Times New Roman" w:hAnsi="Arial" w:cs="Arial"/>
+                <w:color w:val="FF0000"/>
+                <w:sz w:val="20"/>
+                <w:szCs w:val="20"/>
+                <w:lang w:val="en-GB"/>
+              </w:rPr>
+            </w:pPr>
+            <w:r>
+              <w:rPr>
+                <w:rFonts w:ascii="Arial" w:eastAsia="Times New Roman" w:hAnsi="Arial" w:cs="Arial"/>
+                <w:color w:val="000000" w:themeColor="text1"/>
+                <w:sz w:val="20"/>
+                <w:szCs w:val="20"/>
+                <w:lang w:val="en-GB"/>
+              </w:rPr>
+              <w:t>move history, reason to move</w:t>
+            </w:r>
+          </w:p>
+        </w:tc>
+        <w:tc>
+          <w:tcPr>
+            <w:tcW w:w="2252" w:type="dxa"/>
+          </w:tcPr>
+          <w:p>
+            <w:pPr>
+              <w:rPr>
+                <w:rFonts w:ascii="Arial" w:eastAsia="Times New Roman" w:hAnsi="Arial" w:cs="Arial"/>
+                <w:color w:val="000000" w:themeColor="text1"/>
+                <w:sz w:val="20"/>
+                <w:szCs w:val="20"/>
+                <w:lang w:val="en-GB"/>
+              </w:rPr>
+            </w:pPr>
+            <w:r>
+              <w:rPr>
+                <w:rFonts w:ascii="Arial" w:eastAsia="Times New Roman" w:hAnsi="Arial" w:cs="Arial"/>
+                <w:color w:val="000000" w:themeColor="text1"/>
+                <w:sz w:val="20"/>
+                <w:szCs w:val="20"/>
+                <w:lang w:val="en-GB"/>
+              </w:rPr>
+              <w:t xml:space="preserve"> Y</w:t>
+            </w:r>
+          </w:p>
+        </w:tc>
+        <w:tc>
+          <w:tcPr>
+            <w:tcW w:w="2253" w:type="dxa"/>
+          </w:tcPr>
+          <w:p>
+            <w:pPr>
+              <w:rPr>
+                <w:rFonts w:ascii="Arial" w:eastAsia="Times New Roman" w:hAnsi="Arial" w:cs="Arial"/>
+                <w:color w:val="000000" w:themeColor="text1"/>
+                <w:sz w:val="20"/>
+                <w:szCs w:val="20"/>
+                <w:lang w:val="en-GB"/>
+              </w:rPr>
+            </w:pPr>
+            <w:r>
+              <w:rPr>
+                <w:rFonts w:ascii="Arial" w:eastAsia="Times New Roman" w:hAnsi="Arial" w:cs="Arial"/>
+                <w:color w:val="000000" w:themeColor="text1"/>
+                <w:sz w:val="20"/>
+                <w:szCs w:val="20"/>
+                <w:lang w:val="en-GB"/>
+              </w:rPr>
+              <w:t xml:space="preserve">Y </w:t>
+            </w:r>
+          </w:p>
+        </w:tc>
+        <w:tc>
+          <w:tcPr>
+            <w:tcW w:w="2253" w:type="dxa"/>
+          </w:tcPr>
+          <w:p>
+            <w:pPr>
+              <w:rPr>
+                <w:rFonts w:ascii="Arial" w:eastAsia="Times New Roman" w:hAnsi="Arial" w:cs="Arial"/>
+                <w:color w:val="000000"/>
+                <w:sz w:val="20"/>
+                <w:szCs w:val="20"/>
+              </w:rPr>
+            </w:pPr>
+            <w:r>
+              <w:rPr>
+                <w:rFonts w:ascii="Arial" w:eastAsia="Times New Roman" w:hAnsi="Arial" w:cs="Arial"/>
+                <w:color w:val="000000"/>
+                <w:sz w:val="20"/>
+                <w:szCs w:val="20"/>
+              </w:rPr>
+              <w:t>N</w:t>
+            </w:r>
+          </w:p>
+        </w:tc>
+      </w:tr>
+      <w:tr>
+        <w:tc>
+          <w:tcPr>
+            <w:tcW w:w="2252" w:type="dxa"/>
+          </w:tcPr>
+          <w:p>
+            <w:pPr>
+              <w:rPr>
+                <w:rFonts w:ascii="Arial" w:eastAsia="Times New Roman" w:hAnsi="Arial" w:cs="Arial"/>
+                <w:color w:val="000000"/>
+                <w:sz w:val="20"/>
+                <w:szCs w:val="20"/>
+                <w:lang w:val="en-GB"/>
+              </w:rPr>
+            </w:pPr>
+            <w:r>
+              <w:rPr>
+                <w:rFonts w:ascii="Arial" w:eastAsia="Times New Roman" w:hAnsi="Arial" w:cs="Arial"/>
+                <w:color w:val="000000"/>
+                <w:sz w:val="20"/>
+                <w:szCs w:val="20"/>
+                <w:lang w:val="en-GB"/>
+              </w:rPr>
+              <w:t>Education</w:t>
+            </w:r>
+          </w:p>
+        </w:tc>
+        <w:tc>
+          <w:tcPr>
+            <w:tcW w:w="2252" w:type="dxa"/>
+          </w:tcPr>
+          <w:p>
+            <w:pPr>
+              <w:rPr>
+                <w:rFonts w:ascii="Arial" w:eastAsia="Times New Roman" w:hAnsi="Arial" w:cs="Arial"/>
+                <w:color w:val="000000"/>
+                <w:sz w:val="20"/>
+                <w:szCs w:val="20"/>
+                <w:lang w:val="en-GB"/>
+              </w:rPr>
+            </w:pPr>
+            <w:r>
+              <w:rPr>
+                <w:rFonts w:ascii="Arial" w:eastAsia="Times New Roman" w:hAnsi="Arial" w:cs="Arial"/>
+                <w:color w:val="000000"/>
+                <w:sz w:val="20"/>
+                <w:szCs w:val="20"/>
+                <w:lang w:val="en-GB"/>
+              </w:rPr>
+              <w:t>Y</w:t>
+            </w:r>
+          </w:p>
+        </w:tc>
+        <w:tc>
+          <w:tcPr>
+            <w:tcW w:w="2253" w:type="dxa"/>
+          </w:tcPr>
+          <w:p>
+            <w:pPr>
+              <w:rPr>
+                <w:rFonts w:ascii="Arial" w:eastAsia="Times New Roman" w:hAnsi="Arial" w:cs="Arial"/>
+                <w:color w:val="000000"/>
+                <w:sz w:val="20"/>
+                <w:szCs w:val="20"/>
+                <w:lang w:val="en-GB"/>
+              </w:rPr>
+            </w:pPr>
+            <w:r>
+              <w:rPr>
+                <w:rFonts w:ascii="Arial" w:eastAsia="Times New Roman" w:hAnsi="Arial" w:cs="Arial"/>
+                <w:color w:val="000000"/>
+                <w:sz w:val="20"/>
+                <w:szCs w:val="20"/>
+                <w:lang w:val="en-GB"/>
+              </w:rPr>
+              <w:t>Y</w:t>
+            </w:r>
+          </w:p>
+        </w:tc>
+        <w:tc>
+          <w:tcPr>
+            <w:tcW w:w="2253" w:type="dxa"/>
+          </w:tcPr>
+          <w:p>
+            <w:pPr>
+              <w:rPr>
+                <w:rFonts w:ascii="Arial" w:eastAsia="Times New Roman" w:hAnsi="Arial" w:cs="Arial"/>
+                <w:color w:val="000000"/>
+                <w:sz w:val="20"/>
+                <w:szCs w:val="20"/>
+                <w:lang w:val="en-GB"/>
+              </w:rPr>
+            </w:pPr>
+            <w:r>
+              <w:rPr>
+                <w:rFonts w:ascii="Arial" w:eastAsia="Times New Roman" w:hAnsi="Arial" w:cs="Arial"/>
+                <w:color w:val="000000"/>
+                <w:sz w:val="20"/>
+                <w:szCs w:val="20"/>
+                <w:lang w:val="en-GB"/>
+              </w:rPr>
+              <w:t>level</w:t>
+            </w:r>
+          </w:p>
+        </w:tc>
+      </w:tr>
+      <w:tr>
+        <w:tc>
+          <w:tcPr>
+            <w:tcW w:w="2252" w:type="dxa"/>
+          </w:tcPr>
+          <w:p>
+            <w:pPr>
+              <w:rPr>
+                <w:rFonts w:ascii="Arial" w:eastAsia="Times New Roman" w:hAnsi="Arial" w:cs="Arial"/>
+                <w:color w:val="000000"/>
+                <w:sz w:val="20"/>
+                <w:szCs w:val="20"/>
+                <w:lang w:val="en-GB"/>
+              </w:rPr>
+            </w:pPr>
+            <w:proofErr w:type="spellStart"/>
+            <w:r>
+              <w:rPr>
+                <w:rFonts w:ascii="Arial" w:eastAsia="Times New Roman" w:hAnsi="Arial" w:cs="Arial"/>
+                <w:color w:val="000000"/>
+                <w:sz w:val="20"/>
+                <w:szCs w:val="20"/>
+                <w:lang w:val="en-GB"/>
+              </w:rPr>
+              <w:t>Ethnity</w:t>
+            </w:r>
+            <w:proofErr w:type="spellEnd"/>
+            <w:r>
+              <w:rPr>
+                <w:rFonts w:ascii="Arial" w:eastAsia="Times New Roman" w:hAnsi="Arial" w:cs="Arial"/>
+                <w:color w:val="000000"/>
+                <w:sz w:val="20"/>
+                <w:szCs w:val="20"/>
+                <w:lang w:val="en-GB"/>
+              </w:rPr>
+              <w:t xml:space="preserve"> </w:t>
+            </w:r>
+          </w:p>
+        </w:tc>
+        <w:tc>
+          <w:tcPr>
+            <w:tcW w:w="2252" w:type="dxa"/>
+          </w:tcPr>
+          <w:p>
+            <w:pPr>
+              <w:rPr>
+                <w:rFonts w:ascii="Arial" w:eastAsia="Times New Roman" w:hAnsi="Arial" w:cs="Arial"/>
+                <w:color w:val="000000"/>
+                <w:sz w:val="20"/>
+                <w:szCs w:val="20"/>
+                <w:lang w:val="en-GB"/>
+              </w:rPr>
+            </w:pPr>
+            <w:r>
+              <w:rPr>
+                <w:rFonts w:ascii="Arial" w:eastAsia="Times New Roman" w:hAnsi="Arial" w:cs="Arial"/>
+                <w:color w:val="000000"/>
+                <w:sz w:val="20"/>
+                <w:szCs w:val="20"/>
+                <w:lang w:val="en-GB"/>
+              </w:rPr>
+              <w:t>Y</w:t>
+            </w:r>
+          </w:p>
+        </w:tc>
+        <w:tc>
+          <w:tcPr>
+            <w:tcW w:w="2253" w:type="dxa"/>
+          </w:tcPr>
+          <w:p>
+            <w:pPr>
+              <w:rPr>
+                <w:rFonts w:ascii="Arial" w:eastAsia="Times New Roman" w:hAnsi="Arial" w:cs="Arial"/>
+                <w:color w:val="000000"/>
+                <w:sz w:val="20"/>
+                <w:szCs w:val="20"/>
+                <w:lang w:val="en-GB"/>
+              </w:rPr>
+            </w:pPr>
+            <w:r>
+              <w:rPr>
+                <w:rFonts w:ascii="Arial" w:eastAsia="Times New Roman" w:hAnsi="Arial" w:cs="Arial"/>
+                <w:color w:val="000000"/>
+                <w:sz w:val="20"/>
+                <w:szCs w:val="20"/>
+                <w:lang w:val="en-GB"/>
+              </w:rPr>
+              <w:t>Y</w:t>
+            </w:r>
+          </w:p>
+        </w:tc>
+        <w:tc>
+          <w:tcPr>
+            <w:tcW w:w="2253" w:type="dxa"/>
+          </w:tcPr>
+          <w:p>
+            <w:pPr>
+              <w:rPr>
+                <w:rFonts w:ascii="Arial" w:eastAsia="Times New Roman" w:hAnsi="Arial" w:cs="Arial"/>
+                <w:color w:val="000000"/>
+                <w:sz w:val="20"/>
+                <w:szCs w:val="20"/>
+                <w:lang w:val="en-GB"/>
+              </w:rPr>
+            </w:pPr>
+            <w:r>
+              <w:rPr>
+                <w:rFonts w:ascii="Arial" w:eastAsia="Times New Roman" w:hAnsi="Arial" w:cs="Arial"/>
+                <w:color w:val="000000"/>
+                <w:sz w:val="20"/>
+                <w:szCs w:val="20"/>
+                <w:lang w:val="en-GB"/>
+              </w:rPr>
+              <w:t>N</w:t>
+            </w:r>
+          </w:p>
+        </w:tc>
+      </w:tr>
+      <w:tr>
+        <w:tc>
+          <w:tcPr>
+            <w:tcW w:w="2252" w:type="dxa"/>
+          </w:tcPr>
+          <w:p>
+            <w:pPr>
+              <w:rPr>
+                <w:rFonts w:ascii="Arial" w:eastAsia="Times New Roman" w:hAnsi="Arial" w:cs="Arial"/>
+                <w:color w:val="000000"/>
+                <w:sz w:val="20"/>
+                <w:szCs w:val="20"/>
+                <w:lang w:val="en-GB"/>
+              </w:rPr>
+            </w:pPr>
+            <w:r>
+              <w:rPr>
+                <w:rFonts w:ascii="Arial" w:eastAsia="Times New Roman" w:hAnsi="Arial" w:cs="Arial"/>
+                <w:color w:val="000000"/>
+                <w:sz w:val="20"/>
+                <w:szCs w:val="20"/>
+                <w:lang w:val="en-GB"/>
+              </w:rPr>
+              <w:t xml:space="preserve">Occupation </w:t>
+            </w:r>
+          </w:p>
+        </w:tc>
+        <w:tc>
+          <w:tcPr>
+            <w:tcW w:w="2252" w:type="dxa"/>
+          </w:tcPr>
+          <w:p>
+            <w:pPr>
+              <w:rPr>
+                <w:rFonts w:ascii="Arial" w:eastAsia="Times New Roman" w:hAnsi="Arial" w:cs="Arial"/>
+                <w:color w:val="000000"/>
+                <w:sz w:val="20"/>
+                <w:szCs w:val="20"/>
+                <w:lang w:val="en-GB"/>
+              </w:rPr>
+            </w:pPr>
+            <w:r>
+              <w:rPr>
+                <w:rFonts w:ascii="Arial" w:eastAsia="Times New Roman" w:hAnsi="Arial" w:cs="Arial"/>
+                <w:color w:val="000000"/>
+                <w:sz w:val="20"/>
+                <w:szCs w:val="20"/>
+                <w:lang w:val="en-GB"/>
+              </w:rPr>
+              <w:t>y</w:t>
+            </w:r>
+          </w:p>
+        </w:tc>
+        <w:tc>
+          <w:tcPr>
+            <w:tcW w:w="2253" w:type="dxa"/>
+          </w:tcPr>
+          <w:p>
+            <w:pPr>
+              <w:rPr>
+                <w:rFonts w:ascii="Arial" w:eastAsia="Times New Roman" w:hAnsi="Arial" w:cs="Arial"/>
+                <w:color w:val="000000"/>
+                <w:sz w:val="20"/>
+                <w:szCs w:val="20"/>
+                <w:lang w:val="en-GB"/>
+              </w:rPr>
+            </w:pPr>
+            <w:r>
+              <w:rPr>
+                <w:rFonts w:ascii="Arial" w:eastAsia="Times New Roman" w:hAnsi="Arial" w:cs="Arial"/>
+                <w:color w:val="000000"/>
+                <w:sz w:val="20"/>
+                <w:szCs w:val="20"/>
+                <w:lang w:val="en-GB"/>
+              </w:rPr>
+              <w:t>y</w:t>
+            </w:r>
+          </w:p>
+        </w:tc>
+        <w:tc>
+          <w:tcPr>
+            <w:tcW w:w="2253" w:type="dxa"/>
+          </w:tcPr>
+          <w:p>
+            <w:pPr>
+              <w:rPr>
+                <w:rFonts w:ascii="Arial" w:eastAsia="Times New Roman" w:hAnsi="Arial" w:cs="Arial"/>
+                <w:color w:val="000000"/>
+                <w:sz w:val="20"/>
+                <w:szCs w:val="20"/>
+                <w:lang w:val="en-GB"/>
+              </w:rPr>
+            </w:pPr>
+            <w:r>
+              <w:rPr>
+                <w:rFonts w:ascii="Arial" w:eastAsia="Times New Roman" w:hAnsi="Arial" w:cs="Arial"/>
+                <w:color w:val="000000"/>
+                <w:sz w:val="20"/>
+                <w:szCs w:val="20"/>
+                <w:lang w:val="en-GB"/>
+              </w:rPr>
+              <w:t>N</w:t>
+            </w:r>
+          </w:p>
+        </w:tc>
+      </w:tr>
+      <w:tr>
+        <w:tc>
+          <w:tcPr>
+            <w:tcW w:w="2252" w:type="dxa"/>
+          </w:tcPr>
+          <w:p>
+            <w:pPr>
+              <w:rPr>
+                <w:rFonts w:ascii="Arial" w:eastAsia="Times New Roman" w:hAnsi="Arial" w:cs="Arial"/>
+                <w:color w:val="FF0000"/>
+                <w:sz w:val="20"/>
+                <w:szCs w:val="20"/>
+                <w:lang w:val="en-GB"/>
+              </w:rPr>
+            </w:pPr>
+            <w:r>
+              <w:rPr>
+                <w:rFonts w:ascii="Arial" w:eastAsia="Times New Roman" w:hAnsi="Arial" w:cs="Arial"/>
+                <w:color w:val="FF0000"/>
+                <w:sz w:val="20"/>
+                <w:szCs w:val="20"/>
+                <w:lang w:val="en-GB"/>
+              </w:rPr>
+              <w:t>Time spent at home and work</w:t>
+            </w:r>
+          </w:p>
+        </w:tc>
+        <w:tc>
+          <w:tcPr>
+            <w:tcW w:w="2252" w:type="dxa"/>
+          </w:tcPr>
+          <w:p>
+            <w:pPr>
+              <w:rPr>
+                <w:rFonts w:ascii="Arial" w:eastAsia="Times New Roman" w:hAnsi="Arial" w:cs="Arial"/>
+                <w:color w:val="000000"/>
+                <w:sz w:val="20"/>
+                <w:szCs w:val="20"/>
+                <w:lang w:val="en-GB"/>
+              </w:rPr>
+            </w:pPr>
+            <w:r>
+              <w:rPr>
+                <w:rFonts w:ascii="Arial" w:eastAsia="Times New Roman" w:hAnsi="Arial" w:cs="Arial"/>
+                <w:color w:val="000000"/>
+                <w:sz w:val="20"/>
+                <w:szCs w:val="20"/>
+                <w:lang w:val="en-GB"/>
+              </w:rPr>
+              <w:t>maybe</w:t>
+            </w:r>
+          </w:p>
+        </w:tc>
+        <w:tc>
+          <w:tcPr>
+            <w:tcW w:w="2253" w:type="dxa"/>
+          </w:tcPr>
+          <w:p>
+            <w:pPr>
+              <w:rPr>
+                <w:rFonts w:ascii="Arial" w:eastAsia="Times New Roman" w:hAnsi="Arial" w:cs="Arial"/>
+                <w:color w:val="000000"/>
+                <w:sz w:val="20"/>
+                <w:szCs w:val="20"/>
+                <w:lang w:val="en-GB"/>
+              </w:rPr>
+            </w:pPr>
+            <w:r>
+              <w:rPr>
+                <w:rFonts w:ascii="Arial" w:eastAsia="Times New Roman" w:hAnsi="Arial" w:cs="Arial"/>
+                <w:color w:val="000000"/>
+                <w:sz w:val="20"/>
+                <w:szCs w:val="20"/>
+                <w:lang w:val="en-GB"/>
+              </w:rPr>
+              <w:t>yes</w:t>
+            </w:r>
+          </w:p>
+        </w:tc>
+        <w:tc>
+          <w:tcPr>
+            <w:tcW w:w="2253" w:type="dxa"/>
+          </w:tcPr>
+          <w:p>
+            <w:pPr>
+              <w:rPr>
+                <w:rFonts w:ascii="Arial" w:eastAsia="Times New Roman" w:hAnsi="Arial" w:cs="Arial"/>
+                <w:color w:val="000000"/>
+                <w:sz w:val="20"/>
+                <w:szCs w:val="20"/>
+                <w:lang w:val="en-GB"/>
+              </w:rPr>
+            </w:pPr>
+            <w:r>
+              <w:rPr>
+                <w:rFonts w:ascii="Arial" w:eastAsia="Times New Roman" w:hAnsi="Arial" w:cs="Arial"/>
+                <w:color w:val="000000"/>
+                <w:sz w:val="20"/>
+                <w:szCs w:val="20"/>
+                <w:lang w:val="en-GB"/>
+              </w:rPr>
+              <w:t>N</w:t>
+            </w:r>
+          </w:p>
+        </w:tc>
+      </w:tr>
+      <w:tr>
+        <w:tc>
+          <w:tcPr>
+            <w:tcW w:w="2252" w:type="dxa"/>
+          </w:tcPr>
+          <w:p>
+            <w:pPr>
+              <w:rPr>
+                <w:rFonts w:ascii="Arial" w:eastAsia="Times New Roman" w:hAnsi="Arial" w:cs="Arial"/>
+                <w:color w:val="FF0000"/>
+                <w:sz w:val="20"/>
+                <w:szCs w:val="20"/>
+                <w:lang w:val="en-GB"/>
+              </w:rPr>
+            </w:pPr>
+            <w:r>
+              <w:rPr>
+                <w:rFonts w:ascii="Arial" w:eastAsia="Times New Roman" w:hAnsi="Arial" w:cs="Arial"/>
+                <w:color w:val="FF0000"/>
+                <w:sz w:val="20"/>
+                <w:szCs w:val="20"/>
+                <w:lang w:val="en-GB"/>
+              </w:rPr>
+              <w:t>Traffic mode, duration</w:t>
+            </w:r>
+          </w:p>
+        </w:tc>
+        <w:tc>
+          <w:tcPr>
+            <w:tcW w:w="2252" w:type="dxa"/>
+          </w:tcPr>
+          <w:p>
+            <w:pPr>
+              <w:rPr>
+                <w:rFonts w:ascii="Arial" w:eastAsia="Times New Roman" w:hAnsi="Arial" w:cs="Arial"/>
+                <w:color w:val="000000"/>
+                <w:sz w:val="20"/>
+                <w:szCs w:val="20"/>
+                <w:lang w:val="en-GB"/>
+              </w:rPr>
+            </w:pPr>
+            <w:r>
+              <w:rPr>
+                <w:rFonts w:ascii="Arial" w:eastAsia="Times New Roman" w:hAnsi="Arial" w:cs="Arial"/>
+                <w:color w:val="000000"/>
+                <w:sz w:val="20"/>
+                <w:szCs w:val="20"/>
+                <w:lang w:val="en-GB"/>
+              </w:rPr>
+              <w:t>limited</w:t>
+            </w:r>
+          </w:p>
+        </w:tc>
+        <w:tc>
+          <w:tcPr>
+            <w:tcW w:w="2253" w:type="dxa"/>
+          </w:tcPr>
+          <w:p>
+            <w:pPr>
+              <w:rPr>
+                <w:rFonts w:ascii="Arial" w:eastAsia="Times New Roman" w:hAnsi="Arial" w:cs="Arial"/>
+                <w:color w:val="000000"/>
+                <w:sz w:val="20"/>
+                <w:szCs w:val="20"/>
+                <w:lang w:val="en-GB"/>
+              </w:rPr>
+            </w:pPr>
+            <w:r>
+              <w:rPr>
+                <w:rFonts w:ascii="Arial" w:eastAsia="Times New Roman" w:hAnsi="Arial" w:cs="Arial"/>
+                <w:color w:val="000000"/>
+                <w:sz w:val="20"/>
+                <w:szCs w:val="20"/>
+                <w:lang w:val="en-GB"/>
+              </w:rPr>
+              <w:t>yes</w:t>
+            </w:r>
+          </w:p>
+        </w:tc>
+        <w:tc>
+          <w:tcPr>
+            <w:tcW w:w="2253" w:type="dxa"/>
+          </w:tcPr>
+          <w:p>
+            <w:pPr>
+              <w:rPr>
+                <w:rFonts w:ascii="Arial" w:eastAsia="Times New Roman" w:hAnsi="Arial" w:cs="Arial"/>
+                <w:color w:val="000000"/>
+                <w:sz w:val="20"/>
+                <w:szCs w:val="20"/>
+                <w:lang w:val="en-GB"/>
+              </w:rPr>
+            </w:pPr>
+            <w:r>
+              <w:rPr>
+                <w:rFonts w:ascii="Arial" w:eastAsia="Times New Roman" w:hAnsi="Arial" w:cs="Arial"/>
+                <w:color w:val="000000"/>
+                <w:sz w:val="20"/>
+                <w:szCs w:val="20"/>
+                <w:lang w:val="en-GB"/>
+              </w:rPr>
+              <w:t>N</w:t>
+            </w:r>
+          </w:p>
+        </w:tc>
+      </w:tr>
+      <w:tr>
+        <w:tc>
+          <w:tcPr>
+            <w:tcW w:w="2252" w:type="dxa"/>
+          </w:tcPr>
+          <w:p>
+            <w:pPr>
+              <w:rPr>
+                <w:rFonts w:ascii="Arial" w:eastAsia="Times New Roman" w:hAnsi="Arial" w:cs="Arial"/>
+                <w:color w:val="000000"/>
+                <w:sz w:val="20"/>
+                <w:szCs w:val="20"/>
+                <w:lang w:val="en-GB"/>
+              </w:rPr>
+            </w:pPr>
+            <w:r>
+              <w:rPr>
+                <w:rFonts w:ascii="Arial" w:eastAsia="Times New Roman" w:hAnsi="Arial" w:cs="Arial"/>
+                <w:color w:val="000000"/>
+                <w:sz w:val="20"/>
+                <w:szCs w:val="20"/>
+                <w:lang w:val="en-GB"/>
+              </w:rPr>
+              <w:t>Income</w:t>
+            </w:r>
+          </w:p>
+        </w:tc>
+        <w:tc>
+          <w:tcPr>
+            <w:tcW w:w="2252" w:type="dxa"/>
+          </w:tcPr>
+          <w:p>
+            <w:pPr>
+              <w:rPr>
+                <w:rFonts w:ascii="Arial" w:eastAsia="Times New Roman" w:hAnsi="Arial" w:cs="Arial"/>
+                <w:color w:val="000000"/>
+                <w:sz w:val="20"/>
+                <w:szCs w:val="20"/>
+                <w:lang w:val="en-GB"/>
+              </w:rPr>
+            </w:pPr>
+            <w:r>
+              <w:rPr>
+                <w:rFonts w:ascii="Arial" w:eastAsia="Times New Roman" w:hAnsi="Arial" w:cs="Arial"/>
+                <w:color w:val="000000"/>
+                <w:sz w:val="20"/>
+                <w:szCs w:val="20"/>
+                <w:lang w:val="en-GB"/>
+              </w:rPr>
+              <w:t>no</w:t>
+            </w:r>
+          </w:p>
+        </w:tc>
+        <w:tc>
+          <w:tcPr>
+            <w:tcW w:w="2253" w:type="dxa"/>
+          </w:tcPr>
+          <w:p>
+            <w:pPr>
+              <w:rPr>
+                <w:rFonts w:ascii="Arial" w:eastAsia="Times New Roman" w:hAnsi="Arial" w:cs="Arial"/>
+                <w:color w:val="000000"/>
+                <w:sz w:val="20"/>
+                <w:szCs w:val="20"/>
+                <w:lang w:val="en-GB"/>
+              </w:rPr>
+            </w:pPr>
+            <w:r>
+              <w:rPr>
+                <w:rFonts w:ascii="Arial" w:eastAsia="Times New Roman" w:hAnsi="Arial" w:cs="Arial"/>
+                <w:color w:val="000000"/>
+                <w:sz w:val="20"/>
+                <w:szCs w:val="20"/>
+                <w:lang w:val="en-GB"/>
+              </w:rPr>
+              <w:t>yes</w:t>
+            </w:r>
+          </w:p>
+        </w:tc>
+        <w:tc>
+          <w:tcPr>
+            <w:tcW w:w="2253" w:type="dxa"/>
+          </w:tcPr>
+          <w:p>
+            <w:pPr>
+              <w:rPr>
+                <w:rFonts w:ascii="Arial" w:eastAsia="Times New Roman" w:hAnsi="Arial" w:cs="Arial"/>
+                <w:color w:val="000000"/>
+                <w:sz w:val="20"/>
+                <w:szCs w:val="20"/>
+                <w:lang w:val="en-GB"/>
+              </w:rPr>
+            </w:pPr>
+            <w:r>
+              <w:rPr>
+                <w:rFonts w:ascii="Arial" w:eastAsia="Times New Roman" w:hAnsi="Arial" w:cs="Arial"/>
+                <w:color w:val="000000"/>
+                <w:sz w:val="20"/>
+                <w:szCs w:val="20"/>
+                <w:lang w:val="en-GB"/>
+              </w:rPr>
+              <w:t>n</w:t>
+            </w:r>
+          </w:p>
+        </w:tc>
+      </w:tr>
+      <w:tr>
+        <w:tc>
+          <w:tcPr>
+            <w:tcW w:w="2252" w:type="dxa"/>
+          </w:tcPr>
+          <w:p>
+            <w:pPr>
+              <w:rPr>
+                <w:rFonts w:ascii="Arial" w:eastAsia="Times New Roman" w:hAnsi="Arial" w:cs="Arial"/>
+                <w:color w:val="000000"/>
+                <w:sz w:val="20"/>
+                <w:szCs w:val="20"/>
+                <w:lang w:val="en-GB"/>
+              </w:rPr>
+            </w:pPr>
+            <w:r>
+              <w:rPr>
+                <w:rFonts w:ascii="Arial" w:eastAsia="Times New Roman" w:hAnsi="Arial" w:cs="Arial"/>
+                <w:color w:val="000000"/>
+                <w:sz w:val="20"/>
+                <w:szCs w:val="20"/>
+                <w:lang w:val="en-GB"/>
+              </w:rPr>
+              <w:t>Access to garden</w:t>
+            </w:r>
+          </w:p>
+        </w:tc>
+        <w:tc>
+          <w:tcPr>
+            <w:tcW w:w="2252" w:type="dxa"/>
+          </w:tcPr>
+          <w:p>
+            <w:pPr>
+              <w:rPr>
+                <w:rFonts w:ascii="Arial" w:eastAsia="Times New Roman" w:hAnsi="Arial" w:cs="Arial"/>
+                <w:color w:val="000000"/>
+                <w:sz w:val="20"/>
+                <w:szCs w:val="20"/>
+                <w:lang w:val="en-GB"/>
+              </w:rPr>
+            </w:pPr>
+            <w:r>
+              <w:rPr>
+                <w:rFonts w:ascii="Arial" w:eastAsia="Times New Roman" w:hAnsi="Arial" w:cs="Arial"/>
+                <w:color w:val="000000"/>
+                <w:sz w:val="20"/>
+                <w:szCs w:val="20"/>
+                <w:lang w:val="en-GB"/>
+              </w:rPr>
+              <w:t>no</w:t>
+            </w:r>
+          </w:p>
+        </w:tc>
+        <w:tc>
+          <w:tcPr>
+            <w:tcW w:w="2253" w:type="dxa"/>
+          </w:tcPr>
+          <w:p>
+            <w:pPr>
+              <w:rPr>
+                <w:rFonts w:ascii="Arial" w:eastAsia="Times New Roman" w:hAnsi="Arial" w:cs="Arial"/>
+                <w:color w:val="000000"/>
+                <w:sz w:val="20"/>
+                <w:szCs w:val="20"/>
+                <w:lang w:val="en-GB"/>
+              </w:rPr>
+            </w:pPr>
+            <w:r>
+              <w:rPr>
+                <w:rFonts w:ascii="Arial" w:eastAsia="Times New Roman" w:hAnsi="Arial" w:cs="Arial"/>
+                <w:color w:val="000000"/>
+                <w:sz w:val="20"/>
+                <w:szCs w:val="20"/>
+                <w:lang w:val="en-GB"/>
+              </w:rPr>
+              <w:t>yes</w:t>
+            </w:r>
+          </w:p>
+        </w:tc>
+        <w:tc>
+          <w:tcPr>
+            <w:tcW w:w="2253" w:type="dxa"/>
+          </w:tcPr>
+          <w:p>
+            <w:pPr>
+              <w:rPr>
+                <w:rFonts w:ascii="Arial" w:eastAsia="Times New Roman" w:hAnsi="Arial" w:cs="Arial"/>
+                <w:color w:val="000000"/>
+                <w:sz w:val="20"/>
+                <w:szCs w:val="20"/>
+                <w:lang w:val="en-GB"/>
+              </w:rPr>
+            </w:pPr>
+            <w:r>
+              <w:rPr>
+                <w:rFonts w:ascii="Arial" w:eastAsia="Times New Roman" w:hAnsi="Arial" w:cs="Arial"/>
+                <w:color w:val="000000"/>
+                <w:sz w:val="20"/>
+                <w:szCs w:val="20"/>
+                <w:lang w:val="en-GB"/>
+              </w:rPr>
+              <w:t>n</w:t>
+            </w:r>
+          </w:p>
+        </w:tc>
+      </w:tr>
+      <w:tr>
+        <w:tc>
+          <w:tcPr>
+            <w:tcW w:w="2252" w:type="dxa"/>
+          </w:tcPr>
+          <w:p>
+            <w:pPr>
+              <w:rPr>
+                <w:rFonts w:ascii="Arial" w:eastAsia="Times New Roman" w:hAnsi="Arial" w:cs="Arial"/>
+                <w:color w:val="000000"/>
+                <w:sz w:val="20"/>
+                <w:szCs w:val="20"/>
+                <w:lang w:val="en-GB"/>
+              </w:rPr>
+            </w:pPr>
+            <w:r>
+              <w:rPr>
+                <w:rFonts w:ascii="Arial" w:eastAsia="Times New Roman" w:hAnsi="Arial" w:cs="Arial"/>
+                <w:color w:val="FF0000"/>
+                <w:sz w:val="20"/>
+                <w:szCs w:val="20"/>
+                <w:lang w:val="en-GB"/>
+              </w:rPr>
+              <w:t>Work address</w:t>
+            </w:r>
+          </w:p>
+        </w:tc>
+        <w:tc>
+          <w:tcPr>
+            <w:tcW w:w="2252" w:type="dxa"/>
+          </w:tcPr>
+          <w:p>
+            <w:pPr>
+              <w:rPr>
+                <w:rFonts w:ascii="Arial" w:eastAsia="Times New Roman" w:hAnsi="Arial" w:cs="Arial"/>
+                <w:color w:val="000000"/>
+                <w:sz w:val="20"/>
+                <w:szCs w:val="20"/>
+                <w:lang w:val="en-GB"/>
+              </w:rPr>
+            </w:pPr>
+            <w:r>
+              <w:rPr>
+                <w:rFonts w:ascii="Arial" w:eastAsia="Times New Roman" w:hAnsi="Arial" w:cs="Arial"/>
+                <w:color w:val="000000"/>
+                <w:sz w:val="20"/>
+                <w:szCs w:val="20"/>
+                <w:lang w:val="en-GB"/>
+              </w:rPr>
+              <w:t>no</w:t>
+            </w:r>
+          </w:p>
+        </w:tc>
+        <w:tc>
+          <w:tcPr>
+            <w:tcW w:w="2253" w:type="dxa"/>
+          </w:tcPr>
+          <w:p>
+            <w:pPr>
+              <w:rPr>
+                <w:rFonts w:ascii="Arial" w:eastAsia="Times New Roman" w:hAnsi="Arial" w:cs="Arial"/>
+                <w:color w:val="000000"/>
+                <w:sz w:val="20"/>
+                <w:szCs w:val="20"/>
+                <w:lang w:val="en-GB"/>
+              </w:rPr>
+            </w:pPr>
+            <w:r>
+              <w:rPr>
+                <w:rFonts w:ascii="Arial" w:eastAsia="Times New Roman" w:hAnsi="Arial" w:cs="Arial"/>
+                <w:color w:val="000000"/>
+                <w:sz w:val="20"/>
+                <w:szCs w:val="20"/>
+                <w:lang w:val="en-GB"/>
+              </w:rPr>
+              <w:t>yes</w:t>
+            </w:r>
+          </w:p>
+        </w:tc>
+        <w:tc>
+          <w:tcPr>
+            <w:tcW w:w="2253" w:type="dxa"/>
+          </w:tcPr>
+          <w:p>
+            <w:pPr>
+              <w:rPr>
+                <w:rFonts w:ascii="Arial" w:eastAsia="Times New Roman" w:hAnsi="Arial" w:cs="Arial"/>
+                <w:color w:val="000000"/>
+                <w:sz w:val="20"/>
+                <w:szCs w:val="20"/>
+                <w:lang w:val="en-GB"/>
+              </w:rPr>
+            </w:pPr>
+            <w:r>
+              <w:rPr>
+                <w:rFonts w:ascii="Arial" w:eastAsia="Times New Roman" w:hAnsi="Arial" w:cs="Arial"/>
+                <w:color w:val="000000"/>
+                <w:sz w:val="20"/>
+                <w:szCs w:val="20"/>
+                <w:lang w:val="en-GB"/>
+              </w:rPr>
+              <w:t>n</w:t>
+            </w:r>
+          </w:p>
+        </w:tc>
+      </w:tr>
+      <w:tr>
+        <w:tc>
+          <w:tcPr>
+            <w:tcW w:w="2252" w:type="dxa"/>
+          </w:tcPr>
+          <w:p>
+            <w:pPr>
+              <w:rPr>
+                <w:rFonts w:ascii="Arial" w:eastAsia="Times New Roman" w:hAnsi="Arial" w:cs="Arial"/>
+                <w:color w:val="FF0000"/>
+                <w:sz w:val="20"/>
+                <w:szCs w:val="20"/>
+                <w:lang w:val="en-GB"/>
+              </w:rPr>
+            </w:pPr>
+            <w:r>
+              <w:rPr>
+                <w:rFonts w:ascii="Arial" w:eastAsia="Times New Roman" w:hAnsi="Arial" w:cs="Arial"/>
+                <w:color w:val="4472C4" w:themeColor="accent1"/>
+                <w:sz w:val="20"/>
+                <w:szCs w:val="20"/>
+                <w:lang w:val="en-GB"/>
+              </w:rPr>
+              <w:t>Notes:</w:t>
+            </w:r>
+          </w:p>
+        </w:tc>
+        <w:tc>
+          <w:tcPr>
+            <w:tcW w:w="2252" w:type="dxa"/>
+          </w:tcPr>
+          <w:p>
+            <w:pPr>
+              <w:rPr>
+                <w:rFonts w:ascii="Arial" w:eastAsia="Times New Roman" w:hAnsi="Arial" w:cs="Arial"/>
+                <w:color w:val="000000"/>
+                <w:sz w:val="20"/>
+                <w:szCs w:val="20"/>
+                <w:lang w:val="en-GB"/>
+              </w:rPr>
+            </w:pPr>
+            <w:r>
+              <w:rPr>
+                <w:rFonts w:ascii="Arial" w:eastAsia="Times New Roman" w:hAnsi="Arial" w:cs="Arial"/>
+                <w:color w:val="000000"/>
+                <w:sz w:val="20"/>
+                <w:szCs w:val="20"/>
+                <w:lang w:val="en-GB"/>
+              </w:rPr>
+              <w:t>Administrative</w:t>
+            </w:r>
+          </w:p>
+          <w:p>
+            <w:pPr>
+              <w:rPr>
+                <w:rFonts w:ascii="Arial" w:eastAsia="Times New Roman" w:hAnsi="Arial" w:cs="Arial"/>
+                <w:color w:val="000000"/>
+                <w:sz w:val="20"/>
+                <w:szCs w:val="20"/>
+                <w:lang w:val="en-GB"/>
+              </w:rPr>
+            </w:pPr>
+            <w:r>
+              <w:rPr>
+                <w:rFonts w:ascii="Arial" w:eastAsia="Times New Roman" w:hAnsi="Arial" w:cs="Arial"/>
+                <w:color w:val="000000"/>
+                <w:sz w:val="20"/>
+                <w:szCs w:val="20"/>
+                <w:lang w:val="en-GB"/>
+              </w:rPr>
+              <w:t>Census-based</w:t>
+            </w:r>
+          </w:p>
+          <w:p>
+            <w:pPr>
+              <w:rPr>
+                <w:rFonts w:ascii="Arial" w:eastAsia="Times New Roman" w:hAnsi="Arial" w:cs="Arial"/>
+                <w:color w:val="000000"/>
+                <w:sz w:val="20"/>
+                <w:szCs w:val="20"/>
+                <w:lang w:val="en-GB"/>
+              </w:rPr>
+            </w:pPr>
+            <w:r>
+              <w:rPr>
+                <w:rFonts w:ascii="Arial" w:eastAsia="Times New Roman" w:hAnsi="Arial" w:cs="Arial"/>
+                <w:color w:val="000000"/>
+                <w:sz w:val="20"/>
+                <w:szCs w:val="20"/>
+                <w:lang w:val="en-GB"/>
+              </w:rPr>
+              <w:t>Aggregated level</w:t>
+            </w:r>
+          </w:p>
+          <w:p>
+            <w:pPr>
+              <w:rPr>
+                <w:rFonts w:ascii="Arial" w:eastAsia="Times New Roman" w:hAnsi="Arial" w:cs="Arial"/>
+                <w:color w:val="000000"/>
+                <w:sz w:val="20"/>
+                <w:szCs w:val="20"/>
+                <w:lang w:val="en-GB"/>
+              </w:rPr>
+            </w:pPr>
+          </w:p>
+        </w:tc>
+        <w:tc>
+          <w:tcPr>
+            <w:tcW w:w="2253" w:type="dxa"/>
+          </w:tcPr>
+          <w:p>
+            <w:pPr>
+              <w:rPr>
+                <w:rFonts w:ascii="Arial" w:eastAsia="Times New Roman" w:hAnsi="Arial" w:cs="Arial"/>
+                <w:color w:val="000000"/>
+                <w:sz w:val="20"/>
+                <w:szCs w:val="20"/>
+                <w:lang w:val="en-GB"/>
+              </w:rPr>
+            </w:pPr>
+            <w:r>
+              <w:rPr>
+                <w:rFonts w:ascii="Arial" w:eastAsia="Times New Roman" w:hAnsi="Arial" w:cs="Arial"/>
+                <w:color w:val="000000"/>
+                <w:sz w:val="20"/>
+                <w:szCs w:val="20"/>
+                <w:lang w:val="en-GB"/>
+              </w:rPr>
+              <w:t>Self-reported</w:t>
+            </w:r>
+          </w:p>
+        </w:tc>
+        <w:tc>
+          <w:tcPr>
+            <w:tcW w:w="2253" w:type="dxa"/>
+          </w:tcPr>
+          <w:p>
+            <w:pPr>
+              <w:rPr>
+                <w:rFonts w:ascii="Times New Roman" w:hAnsi="Times New Roman" w:cs="Times New Roman"/>
+                <w:sz w:val="19"/>
+                <w:szCs w:val="19"/>
+                <w:lang w:val="en-US"/>
+              </w:rPr>
+            </w:pPr>
+            <w:r>
+              <w:rPr>
+                <w:rFonts w:ascii="Times New Roman" w:hAnsi="Times New Roman" w:cs="Times New Roman"/>
+                <w:sz w:val="19"/>
+                <w:szCs w:val="19"/>
+                <w:lang w:val="en-US"/>
+              </w:rPr>
+              <w:t>demographic characteristics</w:t>
+            </w:r>
+            <w:r>
+              <w:rPr>
+                <w:rFonts w:ascii="Times New Roman" w:hAnsi="Times New Roman" w:cs="Times New Roman"/>
+                <w:sz w:val="19"/>
+                <w:szCs w:val="19"/>
+                <w:lang w:val="en-US"/>
+              </w:rPr>
+              <w:t>.</w:t>
+            </w:r>
+          </w:p>
+          <w:p>
+            <w:pPr>
+              <w:rPr>
+                <w:rFonts w:ascii="Arial" w:eastAsia="Times New Roman" w:hAnsi="Arial" w:cs="Arial"/>
+                <w:color w:val="000000"/>
+                <w:sz w:val="20"/>
+                <w:szCs w:val="20"/>
+              </w:rPr>
+            </w:pPr>
+            <w:r>
+              <w:rPr>
+                <w:rFonts w:ascii="Times New Roman" w:hAnsi="Times New Roman" w:cs="Times New Roman"/>
+                <w:sz w:val="19"/>
+                <w:szCs w:val="19"/>
+                <w:lang w:val="en-US"/>
+              </w:rPr>
+              <w:t>physical activity</w:t>
+            </w:r>
+          </w:p>
+        </w:tc>
+      </w:tr>
+    </w:tbl>
+    <w:p>
+      <w:pPr>
+        <w:rPr>
+          <w:lang w:val="en-GB"/>
+        </w:rPr>
+      </w:pPr>
+    </w:p>
+    <w:p>
+      <w:pPr>
+        <w:rPr>
+          <w:lang w:val="en-GB"/>
+        </w:rPr>
+      </w:pPr>
+      <w:r>
+        <w:rPr>
+          <w:lang w:val="en-GB"/>
+        </w:rPr>
+        <w:t xml:space="preserve">Contact </w:t>
+      </w:r>
+      <w:proofErr w:type="spellStart"/>
+      <w:r>
+        <w:rPr>
+          <w:lang w:val="en-GB"/>
+        </w:rPr>
+        <w:t>Ayoung</w:t>
+      </w:r>
+      <w:proofErr w:type="spellEnd"/>
+      <w:r>
+        <w:rPr>
+          <w:lang w:val="en-GB"/>
+        </w:rPr>
+        <w:t xml:space="preserve"> about SAPALDIA</w:t>
+      </w:r>
+      <w:r>
+        <w:rPr>
+          <w:lang w:val="en-GB"/>
+        </w:rPr>
+        <w:t xml:space="preserve">, with a research plan and see how data can be shared. </w:t>
+      </w:r>
+    </w:p>
+    <w:p>
+      <w:pPr>
+        <w:rPr>
+          <w:lang w:val="en-GB"/>
+        </w:rPr>
+      </w:pPr>
+      <w:r>
+        <w:rPr>
+          <w:lang w:val="en-GB"/>
+        </w:rPr>
+        <w:t xml:space="preserve">SNC on the Swiss TPS side. </w:t>
+      </w:r>
+    </w:p>
+    <w:p>
+      <w:pPr>
+        <w:rPr>
+          <w:lang w:val="en-GB"/>
+        </w:rPr>
+      </w:pPr>
+      <w:r>
+        <w:rPr>
+          <w:lang w:val="en-GB"/>
+        </w:rPr>
+        <w:t>Detailed software, algorithm, capacity implementation</w:t>
+      </w:r>
+    </w:p>
+    <w:p>
+      <w:pPr>
+        <w:rPr>
+          <w:lang w:val="en-GB"/>
+        </w:rPr>
+      </w:pPr>
+      <w:r>
+        <w:rPr>
+          <w:lang w:val="en-GB"/>
+        </w:rPr>
+        <w:t>EPIC-NL may be run on server of Utrecht.</w:t>
+      </w:r>
+    </w:p>
+    <w:p>
+      <w:pPr>
+        <w:rPr>
+          <w:b/>
+          <w:bCs/>
+          <w:lang w:val="en-GB"/>
+        </w:rPr>
+      </w:pPr>
+    </w:p>
+    <w:p>
+      <w:pPr>
+        <w:rPr>
+          <w:b/>
+          <w:bCs/>
+          <w:lang w:val="en-GB"/>
+        </w:rPr>
+      </w:pPr>
+      <w:r>
+        <w:rPr>
+          <w:b/>
+          <w:bCs/>
+          <w:lang w:val="en-GB"/>
+        </w:rPr>
+        <w:t xml:space="preserve">General design and questions: </w:t>
+      </w:r>
+    </w:p>
+    <w:p>
+      <w:pPr>
+        <w:rPr>
+          <w:lang w:val="en-GB"/>
+        </w:rPr>
+      </w:pPr>
+    </w:p>
+    <w:p>
+      <w:pPr>
+        <w:rPr>
+          <w:lang w:val="en-GB"/>
+        </w:rPr>
+      </w:pPr>
+      <w:r>
+        <w:rPr>
+          <w:lang w:val="en-GB"/>
+        </w:rPr>
+        <w:t>Focusing on the SPALDIA cohort for model development, activity pattern discovery, testing, and the scalability of the developed method</w:t>
+      </w:r>
+      <w:r>
+        <w:rPr>
+          <w:lang w:val="en-GB"/>
+        </w:rPr>
+        <w:t>.</w:t>
+      </w:r>
     </w:p>
     <w:p>
       <w:pPr>
         <w:pStyle w:val="ListParagraph"/>
         <w:numPr>
           <w:ilvl w:val="0"/>
-          <w:numId w:val="1"/>
+          <w:numId w:val="2"/>
         </w:numPr>
         <w:rPr>
           <w:lang w:val="en-GB"/>
@@ -318,39 +1668,89 @@
         <w:rPr>
           <w:lang w:val="en-GB"/>
         </w:rPr>
-        <w:t xml:space="preserve">Relationship between occupation, education vs. </w:t>
-      </w:r>
-      <w:r>
-        <w:rPr>
-          <w:lang w:val="en-GB"/>
-        </w:rPr>
-        <w:t>activity patterns (</w:t>
-      </w:r>
-      <w:r>
-        <w:rPr>
-          <w:lang w:val="en-GB"/>
-        </w:rPr>
-        <w:t>travel duration and traffic model</w:t>
-      </w:r>
-      <w:r>
-        <w:rPr>
-          <w:lang w:val="en-GB"/>
-        </w:rPr>
-        <w:t>)</w:t>
-      </w:r>
-      <w:r>
-        <w:rPr>
-          <w:lang w:val="en-GB"/>
-        </w:rPr>
-        <w:t>.</w:t>
-      </w:r>
+        <w:t>H</w:t>
+      </w:r>
+      <w:r>
+        <w:rPr>
+          <w:lang w:val="en-GB"/>
+        </w:rPr>
+        <w:t>ow can we scale it to the national level</w:t>
+      </w:r>
+      <w:r>
+        <w:rPr>
+          <w:lang w:val="en-GB"/>
+        </w:rPr>
+        <w:t xml:space="preserve"> exposure assessment?</w:t>
+      </w:r>
+    </w:p>
+    <w:p>
+      <w:pPr>
+        <w:pStyle w:val="ListParagraph"/>
+        <w:rPr>
+          <w:lang w:val="en-GB"/>
+        </w:rPr>
+      </w:pPr>
+      <w:r>
+        <w:rPr>
+          <w:lang w:val="en-GB"/>
+        </w:rPr>
+        <w:t xml:space="preserve">From SPALDIA, find </w:t>
+      </w:r>
+    </w:p>
+    <w:p>
+      <w:pPr>
+        <w:pStyle w:val="ListParagraph"/>
+        <w:rPr>
+          <w:lang w:val="en-GB"/>
+        </w:rPr>
+      </w:pPr>
+      <w:r>
+        <w:rPr>
+          <w:lang w:val="en-GB"/>
+        </w:rPr>
+        <w:t>1. r</w:t>
+      </w:r>
+      <w:r>
+        <w:rPr>
+          <w:lang w:val="en-GB"/>
+        </w:rPr>
+        <w:t>elationship between occupation, education vs. activity patterns (travel duration and traffic model).</w:t>
+      </w:r>
+    </w:p>
+    <w:p>
+      <w:pPr>
+        <w:pStyle w:val="ListParagraph"/>
+        <w:rPr>
+          <w:lang w:val="en-GB"/>
+        </w:rPr>
+      </w:pPr>
+      <w:r>
+        <w:rPr>
+          <w:lang w:val="en-GB"/>
+        </w:rPr>
+        <w:t>2. r</w:t>
+      </w:r>
+      <w:r>
+        <w:rPr>
+          <w:lang w:val="en-GB"/>
+        </w:rPr>
+        <w:t xml:space="preserve">elationship between occupation, education vs. exposure assessed. </w:t>
+      </w:r>
+    </w:p>
+    <w:p>
+      <w:pPr>
+        <w:pStyle w:val="ListParagraph"/>
+        <w:rPr>
+          <w:lang w:val="en-GB"/>
+        </w:rPr>
+      </w:pPr>
     </w:p>
     <w:p>
       <w:pPr>
         <w:pStyle w:val="ListParagraph"/>
         <w:numPr>
           <w:ilvl w:val="0"/>
-          <w:numId w:val="1"/>
+          <w:numId w:val="2"/>
         </w:numPr>
         <w:rPr>
           <w:lang w:val="en-GB"/>
@@ -360,7 +1760,13 @@
         <w:rPr>
           <w:lang w:val="en-GB"/>
         </w:rPr>
-        <w:t xml:space="preserve">Relationship between occupation, education vs. exposure assessed. </w:t>
+        <w:t>C</w:t>
+      </w:r>
+      <w:r>
+        <w:rPr>
+          <w:lang w:val="en-GB"/>
+        </w:rPr>
+        <w:t xml:space="preserve">an be have an uncertainty quantification, what bias do we expect? </w:t>
       </w:r>
     </w:p>
     <w:p>
@@ -368,7 +1774,7 @@
         <w:pStyle w:val="ListParagraph"/>
         <w:numPr>
           <w:ilvl w:val="0"/>
-          <w:numId w:val="1"/>
+          <w:numId w:val="2"/>
         </w:numPr>
         <w:rPr>
           <w:lang w:val="en-GB"/>
@@ -378,118 +1784,872 @@
         <w:rPr>
           <w:lang w:val="en-GB"/>
         </w:rPr>
+        <w:t>How is exposure assessed with a</w:t>
+      </w:r>
+      <w:r>
+        <w:rPr>
+          <w:lang w:val="en-GB"/>
+        </w:rPr>
+        <w:t>ctivity-based model vs. distance decay, time geography</w:t>
+      </w:r>
+      <w:r>
+        <w:rPr>
+          <w:lang w:val="en-GB"/>
+        </w:rPr>
+        <w:t>?</w:t>
+      </w:r>
+    </w:p>
+    <w:p>
+      <w:pPr>
+        <w:rPr>
+          <w:lang w:val="en-GB"/>
+        </w:rPr>
+      </w:pPr>
+    </w:p>
+    <w:p>
+      <w:pPr>
+        <w:rPr>
+          <w:lang w:val="en-GB"/>
+        </w:rPr>
+      </w:pPr>
+    </w:p>
+    <w:p>
+      <w:pPr>
+        <w:rPr>
+          <w:lang w:val="en-GB"/>
+        </w:rPr>
+      </w:pPr>
+      <w:r>
+        <w:rPr>
+          <w:lang w:val="en-GB"/>
+        </w:rPr>
+        <w:t xml:space="preserve">The model developed for </w:t>
+      </w:r>
+      <w:r>
+        <w:rPr>
+          <w:lang w:val="en-GB"/>
+        </w:rPr>
+        <w:t>SPALDIA</w:t>
+      </w:r>
+      <w:r>
+        <w:rPr>
+          <w:lang w:val="en-GB"/>
+        </w:rPr>
+        <w:t xml:space="preserve"> will</w:t>
+      </w:r>
+      <w:r>
+        <w:rPr>
+          <w:lang w:val="en-GB"/>
+        </w:rPr>
+        <w:t xml:space="preserve"> not </w:t>
+      </w:r>
+      <w:r>
+        <w:rPr>
+          <w:lang w:val="en-GB"/>
+        </w:rPr>
+        <w:t xml:space="preserve">be </w:t>
+      </w:r>
+      <w:r>
+        <w:rPr>
+          <w:lang w:val="en-GB"/>
+        </w:rPr>
+        <w:t xml:space="preserve">a </w:t>
+      </w:r>
+      <w:r>
+        <w:rPr>
+          <w:lang w:val="en-GB"/>
+        </w:rPr>
+        <w:t xml:space="preserve">very </w:t>
+      </w:r>
+      <w:r>
+        <w:rPr>
+          <w:lang w:val="en-GB"/>
+        </w:rPr>
+        <w:t>complicated</w:t>
+      </w:r>
+      <w:r>
+        <w:rPr>
+          <w:lang w:val="en-GB"/>
+        </w:rPr>
+        <w:t xml:space="preserve"> model, mainly focusing on</w:t>
+      </w:r>
+      <w:r>
+        <w:rPr>
+          <w:lang w:val="en-GB"/>
+        </w:rPr>
+        <w:t xml:space="preserve"> duration</w:t>
+      </w:r>
+      <w:r>
+        <w:rPr>
+          <w:lang w:val="en-GB"/>
+        </w:rPr>
+        <w:t>,</w:t>
+      </w:r>
+      <w:r>
+        <w:rPr>
+          <w:lang w:val="en-GB"/>
+        </w:rPr>
+        <w:t xml:space="preserve"> traffic mode</w:t>
+      </w:r>
+      <w:r>
+        <w:rPr>
+          <w:lang w:val="en-GB"/>
+        </w:rPr>
+        <w:t>, home and work locations, and then find relationships between them and information available in the national cohort (SNA</w:t>
+      </w:r>
+      <w:r>
+        <w:rPr>
+          <w:lang w:val="en-GB"/>
+        </w:rPr>
+        <w:t>, EPIC-NL</w:t>
+      </w:r>
+      <w:r>
+        <w:rPr>
+          <w:lang w:val="en-GB"/>
+        </w:rPr>
+        <w:t xml:space="preserve">). </w:t>
+      </w:r>
+    </w:p>
+    <w:p>
+      <w:pPr>
+        <w:rPr>
+          <w:lang w:val="en-GB"/>
+        </w:rPr>
+      </w:pPr>
+    </w:p>
+    <w:p>
+      <w:pPr>
+        <w:rPr>
+          <w:lang w:val="en-GB"/>
+        </w:rPr>
+      </w:pPr>
+    </w:p>
+    <w:p>
+      <w:pPr>
+        <w:rPr>
+          <w:b/>
+          <w:bCs/>
+          <w:lang w:val="en-GB"/>
+        </w:rPr>
+      </w:pPr>
+    </w:p>
+    <w:p>
+      <w:pPr>
+        <w:rPr>
+          <w:b/>
+          <w:bCs/>
+          <w:lang w:val="en-GB"/>
+        </w:rPr>
+      </w:pPr>
+    </w:p>
+    <w:p>
+      <w:pPr>
+        <w:rPr>
+          <w:b/>
+          <w:bCs/>
+          <w:lang w:val="en-GB"/>
+        </w:rPr>
+      </w:pPr>
+    </w:p>
+    <w:p>
+      <w:pPr>
+        <w:rPr>
+          <w:b/>
+          <w:bCs/>
+          <w:lang w:val="en-GB"/>
+        </w:rPr>
+      </w:pPr>
+      <w:r>
+        <w:rPr>
+          <w:b/>
+          <w:bCs/>
+          <w:lang w:val="en-GB"/>
+        </w:rPr>
+        <w:t>Model design:</w:t>
+      </w:r>
+    </w:p>
+    <w:p>
+      <w:pPr>
+        <w:rPr>
+          <w:lang w:val="en-GB"/>
+        </w:rPr>
+      </w:pPr>
+    </w:p>
+    <w:p>
+      <w:pPr>
+        <w:rPr>
+          <w:b/>
+          <w:bCs/>
+          <w:lang w:val="en-GB"/>
+        </w:rPr>
+      </w:pPr>
+      <w:r>
+        <w:rPr>
+          <w:b/>
+          <w:bCs/>
+          <w:lang w:val="en-GB"/>
+        </w:rPr>
+        <w:t>Time step</w:t>
+      </w:r>
+      <w:r>
+        <w:rPr>
+          <w:b/>
+          <w:bCs/>
+          <w:lang w:val="en-GB"/>
+        </w:rPr>
+        <w:t xml:space="preserve">: </w:t>
+      </w:r>
+    </w:p>
+    <w:p>
+      <w:pPr>
+        <w:rPr>
+          <w:b/>
+          <w:bCs/>
+          <w:lang w:val="en-GB"/>
+        </w:rPr>
+      </w:pPr>
+    </w:p>
+    <w:p>
+      <w:pPr>
+        <w:ind w:left="720"/>
+        <w:rPr>
+          <w:lang w:val="en-GB"/>
+        </w:rPr>
+      </w:pPr>
+      <w:r>
+        <w:rPr>
+          <w:lang w:val="en-GB"/>
+        </w:rPr>
+        <w:t xml:space="preserve">Focusing on weekdays for model development and validation, day and night, hourly for day time and average for night time. </w:t>
+      </w:r>
+    </w:p>
+    <w:p>
+      <w:pPr>
+        <w:rPr>
+          <w:lang w:val="en-GB"/>
+        </w:rPr>
+      </w:pPr>
+      <w:r>
+        <w:rPr>
+          <w:lang w:val="en-GB"/>
+        </w:rPr>
         <w:t xml:space="preserve"> </w:t>
       </w:r>
     </w:p>
     <w:p>
       <w:pPr>
         <w:rPr>
-          <w:lang w:val="en-GB"/>
-        </w:rPr>
-      </w:pPr>
-    </w:p>
-    <w:p>
-      <w:pPr>
-        <w:rPr>
-          <w:lang w:val="en-GB"/>
-        </w:rPr>
-      </w:pPr>
-    </w:p>
-    <w:p>
-      <w:pPr>
-        <w:rPr>
-          <w:lang w:val="en-GB"/>
-        </w:rPr>
-      </w:pPr>
-    </w:p>
-    <w:p>
-      <w:pPr>
-        <w:rPr>
-          <w:lang w:val="en-GB"/>
-        </w:rPr>
-      </w:pPr>
-    </w:p>
-    <w:p>
-      <w:pPr>
-        <w:rPr>
-          <w:lang w:val="en-GB"/>
-        </w:rPr>
-      </w:pPr>
-    </w:p>
-    <w:p>
-      <w:pPr>
-        <w:rPr>
-          <w:lang w:val="en-GB"/>
-        </w:rPr>
-      </w:pPr>
-      <w:r>
-        <w:rPr>
-          <w:lang w:val="en-GB"/>
-        </w:rPr>
-        <w:t>%</w:t>
+          <w:b/>
+          <w:bCs/>
+          <w:lang w:val="en-GB"/>
+        </w:rPr>
+      </w:pPr>
+      <w:r>
+        <w:rPr>
+          <w:b/>
+          <w:bCs/>
+          <w:lang w:val="en-GB"/>
+        </w:rPr>
+        <w:t>Activity:</w:t>
+      </w:r>
+      <w:r>
+        <w:rPr>
+          <w:b/>
+          <w:bCs/>
+          <w:lang w:val="en-GB"/>
+        </w:rPr>
+        <w:t xml:space="preserve"> </w:t>
+      </w:r>
+    </w:p>
+    <w:p>
+      <w:pPr>
+        <w:rPr>
+          <w:i/>
+          <w:iCs/>
+          <w:lang w:val="en-GB"/>
+        </w:rPr>
+      </w:pPr>
+    </w:p>
+    <w:p>
+      <w:pPr>
+        <w:pStyle w:val="ListParagraph"/>
+        <w:numPr>
+          <w:ilvl w:val="0"/>
+          <w:numId w:val="4"/>
+        </w:numPr>
+        <w:rPr>
+          <w:i/>
+          <w:iCs/>
+          <w:lang w:val="en-GB"/>
+        </w:rPr>
+      </w:pPr>
+      <w:r>
+        <w:rPr>
+          <w:i/>
+          <w:iCs/>
+          <w:lang w:val="en-GB"/>
+        </w:rPr>
+        <w:t>Weekday:</w:t>
+      </w:r>
+    </w:p>
+    <w:p>
+      <w:pPr>
+        <w:ind w:left="720"/>
+        <w:rPr>
+          <w:lang w:val="en-GB"/>
+        </w:rPr>
+      </w:pPr>
+      <w:r>
+        <w:rPr>
+          <w:lang w:val="en-GB"/>
+        </w:rPr>
+        <w:t>Home, work, commuting</w:t>
+      </w:r>
+      <w:r>
+        <w:rPr>
+          <w:lang w:val="en-GB"/>
+        </w:rPr>
+        <w:t>. [simulations and added randomness on go to supermarket, gyms etc., schedule].</w:t>
+      </w:r>
+    </w:p>
+    <w:p>
+      <w:pPr>
+        <w:rPr>
+          <w:lang w:val="en-GB"/>
+        </w:rPr>
+      </w:pPr>
+    </w:p>
+    <w:p>
+      <w:pPr>
+        <w:pStyle w:val="ListParagraph"/>
+        <w:numPr>
+          <w:ilvl w:val="0"/>
+          <w:numId w:val="3"/>
+        </w:numPr>
+        <w:rPr>
+          <w:i/>
+          <w:iCs/>
+          <w:lang w:val="en-GB"/>
+        </w:rPr>
+      </w:pPr>
+      <w:r>
+        <w:rPr>
+          <w:i/>
+          <w:iCs/>
+          <w:lang w:val="en-GB"/>
+        </w:rPr>
+        <w:t>Weekend, holidays:</w:t>
+      </w:r>
+    </w:p>
+    <w:p>
+      <w:pPr>
+        <w:ind w:left="720"/>
+        <w:rPr>
+          <w:lang w:val="en-GB"/>
+        </w:rPr>
+      </w:pPr>
+      <w:r>
+        <w:rPr>
+          <w:lang w:val="en-GB"/>
+        </w:rPr>
+        <w:t xml:space="preserve">This part cannot be validated, a purely imagined model may have little scientific values. </w:t>
+      </w:r>
+    </w:p>
+    <w:p>
+      <w:pPr>
+        <w:rPr>
+          <w:lang w:val="en-GB"/>
+        </w:rPr>
+      </w:pPr>
+      <w:r>
+        <w:rPr>
+          <w:lang w:val="en-GB"/>
+        </w:rPr>
+        <w:t xml:space="preserve"> </w:t>
+      </w:r>
+    </w:p>
+    <w:p>
+      <w:pPr>
+        <w:rPr>
+          <w:lang w:val="en-GB"/>
+        </w:rPr>
+      </w:pPr>
+    </w:p>
+    <w:p>
+      <w:pPr>
+        <w:rPr>
+          <w:lang w:val="en-GB"/>
+        </w:rPr>
+      </w:pPr>
+      <w:r>
+        <w:rPr>
+          <w:lang w:val="en-GB"/>
+        </w:rPr>
+        <w:t>For each activity, how do represent</w:t>
+      </w:r>
+      <w:r>
+        <w:rPr>
+          <w:lang w:val="en-GB"/>
+        </w:rPr>
+        <w:t xml:space="preserve"> activity</w:t>
+      </w:r>
+      <w:r>
+        <w:rPr>
+          <w:lang w:val="en-GB"/>
+        </w:rPr>
+        <w:t xml:space="preserve"> in GIS operations:</w:t>
+      </w:r>
+    </w:p>
+    <w:p>
+      <w:pPr>
+        <w:rPr>
+          <w:lang w:val="en-GB"/>
+        </w:rPr>
+      </w:pPr>
+      <w:r>
+        <w:rPr>
+          <w:lang w:val="en-GB"/>
+        </w:rPr>
+        <w:t xml:space="preserve">Do we use buffers, </w:t>
+      </w:r>
+      <w:proofErr w:type="gramStart"/>
+      <w:r>
+        <w:rPr>
+          <w:lang w:val="en-GB"/>
+        </w:rPr>
+        <w:t>routes.</w:t>
+      </w:r>
+      <w:proofErr w:type="gramEnd"/>
+      <w:r>
+        <w:rPr>
+          <w:lang w:val="en-GB"/>
+        </w:rPr>
+        <w:t xml:space="preserve"> </w:t>
+      </w:r>
+      <w:r>
+        <w:rPr>
+          <w:lang w:val="en-GB"/>
+        </w:rPr>
+        <w:t xml:space="preserve"> </w:t>
+      </w:r>
+    </w:p>
+    <w:p>
+      <w:pPr>
+        <w:rPr>
+          <w:lang w:val="en-GB"/>
+        </w:rPr>
+      </w:pPr>
+    </w:p>
+    <w:p>
+      <w:pPr>
+        <w:rPr>
+          <w:lang w:val="en-GB"/>
+        </w:rPr>
+      </w:pPr>
+    </w:p>
+    <w:p>
+      <w:pPr>
+        <w:rPr>
+          <w:lang w:val="en-GB"/>
+        </w:rPr>
+      </w:pPr>
+    </w:p>
+    <w:p>
+      <w:pPr>
+        <w:ind w:left="360"/>
+        <w:rPr>
+          <w:lang w:val="en-GB"/>
+        </w:rPr>
+      </w:pPr>
+    </w:p>
+    <w:p>
+      <w:pPr>
+        <w:rPr>
+          <w:lang w:val="en-GB"/>
+        </w:rPr>
+      </w:pPr>
+    </w:p>
+    <w:p>
+      <w:pPr>
+        <w:rPr>
+          <w:lang w:val="en-GB"/>
+        </w:rPr>
+      </w:pPr>
+    </w:p>
+    <w:p>
+      <w:pPr>
+        <w:rPr>
+          <w:lang w:val="en-GB"/>
+        </w:rPr>
+      </w:pPr>
+    </w:p>
+    <w:p>
+      <w:pPr>
+        <w:rPr>
+          <w:lang w:val="en-GB"/>
+        </w:rPr>
+      </w:pPr>
+    </w:p>
+    <w:p>
+      <w:pPr>
+        <w:rPr>
+          <w:lang w:val="en-GB"/>
+        </w:rPr>
+      </w:pPr>
+    </w:p>
+    <w:p>
+      <w:pPr>
+        <w:rPr>
+          <w:lang w:val="en-GB"/>
+        </w:rPr>
+      </w:pPr>
+    </w:p>
+    <w:p>
+      <w:pPr>
+        <w:rPr>
+          <w:lang w:val="en-GB"/>
+        </w:rPr>
+      </w:pPr>
+    </w:p>
+    <w:p>
+      <w:pPr>
+        <w:rPr>
+          <w:lang w:val="en-GB"/>
+        </w:rPr>
+      </w:pPr>
+    </w:p>
+    <w:p>
+      <w:pPr>
+        <w:rPr>
+          <w:lang w:val="en-GB"/>
+        </w:rPr>
+      </w:pPr>
+    </w:p>
+    <w:p>
+      <w:pPr>
+        <w:rPr>
+          <w:lang w:val="en-GB"/>
+        </w:rPr>
+      </w:pPr>
+    </w:p>
+    <w:p>
+      <w:pPr>
+        <w:rPr>
+          <w:lang w:val="en-GB"/>
+        </w:rPr>
+      </w:pPr>
+    </w:p>
+    <w:p>
+      <w:pPr>
+        <w:rPr>
+          <w:lang w:val="en-GB"/>
+        </w:rPr>
+      </w:pPr>
+    </w:p>
+    <w:p>
+      <w:pPr>
+        <w:rPr>
+          <w:lang w:val="en-GB"/>
+        </w:rPr>
+      </w:pPr>
+    </w:p>
+    <w:p>
+      <w:pPr>
+        <w:rPr>
+          <w:lang w:val="en-GB"/>
+        </w:rPr>
+      </w:pPr>
+    </w:p>
+    <w:p>
+      <w:pPr>
+        <w:rPr>
+          <w:lang w:val="en-GB"/>
+        </w:rPr>
+      </w:pPr>
+    </w:p>
+    <w:p>
+      <w:pPr>
+        <w:rPr>
+          <w:lang w:val="en-GB"/>
+        </w:rPr>
+      </w:pPr>
+    </w:p>
+    <w:p>
+      <w:pPr>
+        <w:rPr>
+          <w:lang w:val="en-GB"/>
+        </w:rPr>
+      </w:pPr>
+    </w:p>
+    <w:p>
+      <w:pPr>
+        <w:rPr>
+          <w:lang w:val="en-GB"/>
+        </w:rPr>
+      </w:pPr>
+    </w:p>
+    <w:p>
+      <w:pPr>
+        <w:rPr>
+          <w:lang w:val="en-GB"/>
+        </w:rPr>
+      </w:pPr>
+    </w:p>
+    <w:p>
+      <w:pPr>
+        <w:rPr>
+          <w:lang w:val="en-GB"/>
+        </w:rPr>
+      </w:pPr>
+    </w:p>
+    <w:p>
+      <w:pPr>
+        <w:rPr>
+          <w:lang w:val="en-GB"/>
+        </w:rPr>
+      </w:pPr>
+    </w:p>
+    <w:p>
+      <w:pPr>
+        <w:rPr>
+          <w:lang w:val="en-GB"/>
+        </w:rPr>
+      </w:pPr>
+    </w:p>
+    <w:p>
+      <w:pPr>
+        <w:rPr>
+          <w:lang w:val="en-GB"/>
+        </w:rPr>
+      </w:pPr>
+    </w:p>
+    <w:p>
+      <w:pPr>
+        <w:rPr>
+          <w:b/>
+          <w:bCs/>
+          <w:lang w:val="en-GB"/>
+        </w:rPr>
+      </w:pPr>
+    </w:p>
+    <w:p>
+      <w:pPr>
+        <w:rPr>
+          <w:b/>
+          <w:bCs/>
+          <w:lang w:val="en-GB"/>
+        </w:rPr>
+      </w:pPr>
+      <w:r>
+        <w:rPr>
+          <w:b/>
+          <w:bCs/>
+          <w:lang w:val="en-GB"/>
+        </w:rPr>
+        <w:t>Other data</w:t>
+      </w:r>
+    </w:p>
+    <w:p>
+      <w:pPr>
+        <w:rPr>
+          <w:lang w:val="en-GB"/>
+        </w:rPr>
+      </w:pPr>
+      <w:hyperlink r:id="rId5" w:history="1">
+        <w:r>
+          <w:rPr>
+            <w:rStyle w:val="Hyperlink"/>
+            <w:lang w:val="en-GB"/>
+          </w:rPr>
+          <w:t>https://data.geo.admin.ch/ch.bfs.gebaeude_wohnungs_register/</w:t>
+        </w:r>
+      </w:hyperlink>
+    </w:p>
+    <w:p>
+      <w:pPr>
+        <w:rPr>
+          <w:lang w:val="en-GB"/>
+        </w:rPr>
+      </w:pPr>
+    </w:p>
+    <w:p>
+      <w:pPr>
+        <w:rPr>
+          <w:lang w:val="en-GB"/>
+        </w:rPr>
+      </w:pPr>
+      <w:r>
+        <w:rPr>
+          <w:lang w:val="en-GB"/>
+        </w:rPr>
+        <w:t>Air pollution maps:</w:t>
+      </w:r>
+    </w:p>
+    <w:p>
+      <w:pPr>
+        <w:rPr>
+          <w:lang w:val="en-GB"/>
+        </w:rPr>
+      </w:pPr>
+      <w:r>
+        <w:rPr>
+          <w:lang w:val="en-GB"/>
+        </w:rPr>
+        <w:t xml:space="preserve">Static maps. Dynamic maps, Swiss part. </w:t>
+      </w:r>
+    </w:p>
+    <w:p>
+      <w:pPr>
+        <w:rPr>
+          <w:lang w:val="en-GB"/>
+        </w:rPr>
+      </w:pPr>
+    </w:p>
+    <w:p>
+      <w:pPr>
+        <w:rPr>
+          <w:lang w:val="en-GB"/>
+        </w:rPr>
+      </w:pPr>
+      <w:r>
+        <w:rPr>
+          <w:lang w:val="en-GB"/>
+        </w:rPr>
+        <w:t>GPS track</w:t>
+      </w:r>
+      <w:r>
+        <w:rPr>
+          <w:lang w:val="en-GB"/>
+        </w:rPr>
+        <w:t>s:</w:t>
+      </w:r>
+    </w:p>
+    <w:p>
+      <w:pPr>
+        <w:rPr>
+          <w:lang w:val="en-GB"/>
+        </w:rPr>
+      </w:pPr>
+    </w:p>
+    <w:p>
+      <w:pPr>
+        <w:rPr>
+          <w:lang w:val="en-GB"/>
+        </w:rPr>
+      </w:pPr>
+      <w:r>
+        <w:rPr>
+          <w:lang w:val="en-GB"/>
+        </w:rPr>
+        <w:t>GPS track data from Roel</w:t>
+      </w:r>
+      <w:r>
+        <w:rPr>
+          <w:lang w:val="en-GB"/>
+        </w:rPr>
+        <w:t>/Gerard</w:t>
+      </w:r>
+      <w:r>
+        <w:rPr>
+          <w:lang w:val="en-GB"/>
+        </w:rPr>
+        <w:t xml:space="preserve"> and </w:t>
       </w:r>
       <w:proofErr w:type="spellStart"/>
       <w:r>
         <w:rPr>
           <w:lang w:val="en-GB"/>
         </w:rPr>
-        <w:t>todo</w:t>
+        <w:t>exposomeNL</w:t>
       </w:r>
       <w:proofErr w:type="spellEnd"/>
-    </w:p>
-    <w:p>
-      <w:pPr>
-        <w:rPr>
-          <w:lang w:val="en-GB"/>
-        </w:rPr>
-      </w:pPr>
-      <w:r>
-        <w:rPr>
-          <w:lang w:val="en-GB"/>
-        </w:rPr>
-        <w:t>Ask Gerard</w:t>
-      </w:r>
-      <w:r>
-        <w:rPr>
-          <w:lang w:val="en-GB"/>
-        </w:rPr>
-        <w:t xml:space="preserve"> epic-NL</w:t>
-      </w:r>
-    </w:p>
-    <w:p>
-      <w:pPr>
-        <w:rPr>
-          <w:lang w:val="en-GB"/>
-        </w:rPr>
-      </w:pPr>
-      <w:r>
-        <w:rPr>
-          <w:lang w:val="en-GB"/>
-        </w:rPr>
-        <w:t>GPS tracks: E</w:t>
-      </w:r>
-      <w:r>
-        <w:rPr>
-          <w:lang w:val="en-GB"/>
-        </w:rPr>
-        <w:t>-</w:t>
-      </w:r>
-      <w:r>
-        <w:rPr>
-          <w:lang w:val="en-GB"/>
-        </w:rPr>
-        <w:t>CARAS</w:t>
-      </w:r>
-      <w:r>
-        <w:rPr>
-          <w:lang w:val="en-GB"/>
-        </w:rPr>
-        <w:t>, in SPALDIA?</w:t>
-      </w:r>
-    </w:p>
-    <w:p>
-      <w:pPr>
-        <w:rPr>
+      <w:r>
+        <w:rPr>
+          <w:lang w:val="en-GB"/>
+        </w:rPr>
+        <w:t xml:space="preserve"> </w:t>
+      </w:r>
+      <w:r>
+        <w:rPr>
+          <w:lang w:val="en-GB"/>
+        </w:rPr>
+        <w:t xml:space="preserve">for ABM. </w:t>
+      </w:r>
+    </w:p>
+    <w:p>
+      <w:pPr>
+        <w:rPr>
+          <w:lang w:val="en-GB"/>
+        </w:rPr>
+      </w:pPr>
+      <w:r>
+        <w:rPr>
+          <w:lang w:val="en-GB"/>
+        </w:rPr>
+        <w:t xml:space="preserve">Will buy 1000 tracks, for measurements campaign, 2 weeks, </w:t>
+      </w:r>
+      <w:proofErr w:type="spellStart"/>
+      <w:r>
+        <w:rPr>
+          <w:lang w:val="en-GB"/>
+        </w:rPr>
+        <w:t>usb</w:t>
+      </w:r>
+      <w:proofErr w:type="spellEnd"/>
+      <w:r>
+        <w:rPr>
+          <w:lang w:val="en-GB"/>
+        </w:rPr>
+        <w:t xml:space="preserve"> recharge, mid </w:t>
+      </w:r>
+      <w:proofErr w:type="spellStart"/>
+      <w:r>
+        <w:rPr>
+          <w:lang w:val="en-GB"/>
+        </w:rPr>
+        <w:t>Januaryl</w:t>
+      </w:r>
+      <w:proofErr w:type="spellEnd"/>
+    </w:p>
+    <w:p>
+      <w:pPr>
+        <w:rPr>
+          <w:lang w:val="en-GB"/>
+        </w:rPr>
+      </w:pPr>
+      <w:r>
+        <w:rPr>
+          <w:lang w:val="en-GB"/>
+        </w:rPr>
+        <w:t xml:space="preserve">GPS tracks from </w:t>
+      </w:r>
+      <w:proofErr w:type="spellStart"/>
+      <w:r>
+        <w:rPr>
+          <w:lang w:val="en-GB"/>
+        </w:rPr>
+        <w:t>Benjaming</w:t>
+      </w:r>
+      <w:proofErr w:type="spellEnd"/>
+      <w:r>
+        <w:rPr>
+          <w:lang w:val="en-GB"/>
+        </w:rPr>
+        <w:t xml:space="preserve">: E-CARAS, not in SPALDIA? Not processed. 40 subjects, healthy, elderly (above 50). </w:t>
+      </w:r>
+    </w:p>
+    <w:p>
+      <w:pPr>
+        <w:rPr>
+          <w:lang w:val="en-GB"/>
+        </w:rPr>
+      </w:pPr>
+    </w:p>
+    <w:p>
+      <w:pPr>
+        <w:rPr>
+          <w:b/>
+          <w:bCs/>
           <w:lang w:val="en-GB"/>
         </w:rPr>
       </w:pPr>
@@ -507,13 +2667,126 @@
 <file path=word/numbering.xml><?xml version="1.0" encoding="utf-8"?>
 <w:numbering xmlns:wpc="http://schemas.microsoft.com/office/word/2010/wordprocessingCanvas" xmlns:cx="http://schemas.microsoft.com/office/drawing/2014/chartex" xmlns:cx1="http://schemas.microsoft.com/office/drawing/2015/9/8/chartex" xmlns:cx2="http://schemas.microsoft.com/office/drawing/2015/10/21/chartex" xmlns:cx3="http://schemas.microsoft.com/office/drawing/2016/5/9/chartex" xmlns:cx4="http://schemas.microsoft.com/office/drawing/2016/5/10/chartex" xmlns:cx5="http://schemas.microsoft.com/office/drawing/2016/5/11/chartex" xmlns:cx6="http://schemas.microsoft.com/office/drawing/2016/5/12/chartex" xmlns:cx7="http://schemas.microsoft.com/office/drawing/2016/5/13/chartex" xmlns:cx8="http://schemas.microsoft.com/office/drawing/2016/5/14/chartex" xmlns:mc="http://schemas.openxmlformats.org/markup-compatibility/2006" xmlns:aink="http://schemas.microsoft.com/office/drawing/2016/ink" xmlns:am3d="http://schemas.microsoft.com/office/drawing/2017/model3d" xmlns:o="urn:schemas-microsoft-com:office:office" xmlns:r="http://schemas.openxmlformats.org/officeDocument/2006/relationships" xmlns:m="http://schemas.openxmlformats.org/officeDocument/2006/math" xmlns:v="urn:schemas-microsoft-com:vml" xmlns:wp14="http://schemas.microsoft.com/office/word/2010/wordprocessingDrawing" xmlns:wp="http://schemas.openxmlformats.org/drawingml/2006/wordprocessingDrawing" xmlns:w10="urn:schemas-microsoft-com:office:word" xmlns:w="http://schemas.openxmlformats.org/wordprocessingml/2006/main" xmlns:w14="http://schemas.microsoft.com/office/word/2010/wordml" xmlns:w15="http://schemas.microsoft.com/office/word/2012/wordml" xmlns:w16cex="http://schemas.microsoft.com/office/word/2018/wordml/cex" xmlns:w16cid="http://schemas.microsoft.com/office/word/2016/wordml/cid" xmlns:w16="http://schemas.microsoft.com/office/word/2018/wordml" xmlns:w16se="http://schemas.microsoft.com/office/word/2015/wordml/symex" xmlns:wpg="http://schemas.microsoft.com/office/word/2010/wordprocessingGroup" xmlns:wpi="http://schemas.microsoft.com/office/word/2010/wordprocessingInk" xmlns:wne="http://schemas.microsoft.com/office/word/2006/wordml" xmlns:wps="http://schemas.microsoft.com/office/word/2010/wordprocessingShape" mc:Ignorable="w14 w15 w16se w16cid w16 w16cex wp14">
   <w:abstractNum w:abstractNumId="0" w15:restartNumberingAfterBreak="0">
-    <w:nsid w:val="37EC2638"/>
+    <w:nsid w:val="2E7501BF"/>
     <w:multiLevelType w:val="hybridMultilevel"/>
-    <w:tmpl w:val="0C56A3F8"/>
-    <w:lvl w:ilvl="0" w:tplc="0809000F">
+    <w:tmpl w:val="B860D0CC"/>
+    <w:lvl w:ilvl="0" w:tplc="7448475A">
+      <w:start w:val="2"/>
+      <w:numFmt w:val="bullet"/>
+      <w:lvlText w:val="-"/>
+      <w:lvlJc w:val="left"/>
+      <w:pPr>
+        <w:ind w:left="720" w:hanging="360"/>
+      </w:pPr>
+      <w:rPr>
+        <w:rFonts w:ascii="Calibri" w:eastAsiaTheme="minorEastAsia" w:hAnsi="Calibri" w:cs="Calibri" w:hint="default"/>
+      </w:rPr>
+    </w:lvl>
+    <w:lvl w:ilvl="1" w:tplc="08090003" w:tentative="1">
+      <w:start w:val="1"/>
+      <w:numFmt w:val="bullet"/>
+      <w:lvlText w:val="o"/>
+      <w:lvlJc w:val="left"/>
+      <w:pPr>
+        <w:ind w:left="1440" w:hanging="360"/>
+      </w:pPr>
+      <w:rPr>
+        <w:rFonts w:ascii="Courier New" w:hAnsi="Courier New" w:cs="Courier New" w:hint="default"/>
+      </w:rPr>
+    </w:lvl>
+    <w:lvl w:ilvl="2" w:tplc="08090005" w:tentative="1">
+      <w:start w:val="1"/>
+      <w:numFmt w:val="bullet"/>
+      <w:lvlText w:val=""/>
+      <w:lvlJc w:val="left"/>
+      <w:pPr>
+        <w:ind w:left="2160" w:hanging="360"/>
+      </w:pPr>
+      <w:rPr>
+        <w:rFonts w:ascii="Wingdings" w:hAnsi="Wingdings" w:hint="default"/>
+      </w:rPr>
+    </w:lvl>
+    <w:lvl w:ilvl="3" w:tplc="08090001" w:tentative="1">
+      <w:start w:val="1"/>
+      <w:numFmt w:val="bullet"/>
+      <w:lvlText w:val=""/>
+      <w:lvlJc w:val="left"/>
+      <w:pPr>
+        <w:ind w:left="2880" w:hanging="360"/>
+      </w:pPr>
+      <w:rPr>
+        <w:rFonts w:ascii="Symbol" w:hAnsi="Symbol" w:hint="default"/>
+      </w:rPr>
+    </w:lvl>
+    <w:lvl w:ilvl="4" w:tplc="08090003" w:tentative="1">
+      <w:start w:val="1"/>
+      <w:numFmt w:val="bullet"/>
+      <w:lvlText w:val="o"/>
+      <w:lvlJc w:val="left"/>
+      <w:pPr>
+        <w:ind w:left="3600" w:hanging="360"/>
+      </w:pPr>
+      <w:rPr>
+        <w:rFonts w:ascii="Courier New" w:hAnsi="Courier New" w:cs="Courier New" w:hint="default"/>
+      </w:rPr>
+    </w:lvl>
+    <w:lvl w:ilvl="5" w:tplc="08090005" w:tentative="1">
+      <w:start w:val="1"/>
+      <w:numFmt w:val="bullet"/>
+      <w:lvlText w:val=""/>
+      <w:lvlJc w:val="left"/>
+      <w:pPr>
+        <w:ind w:left="4320" w:hanging="360"/>
+      </w:pPr>
+      <w:rPr>
+        <w:rFonts w:ascii="Wingdings" w:hAnsi="Wingdings" w:hint="default"/>
+      </w:rPr>
+    </w:lvl>
+    <w:lvl w:ilvl="6" w:tplc="08090001" w:tentative="1">
+      <w:start w:val="1"/>
+      <w:numFmt w:val="bullet"/>
+      <w:lvlText w:val=""/>
+      <w:lvlJc w:val="left"/>
+      <w:pPr>
+        <w:ind w:left="5040" w:hanging="360"/>
+      </w:pPr>
+      <w:rPr>
+        <w:rFonts w:ascii="Symbol" w:hAnsi="Symbol" w:hint="default"/>
+      </w:rPr>
+    </w:lvl>
+    <w:lvl w:ilvl="7" w:tplc="08090003" w:tentative="1">
+      <w:start w:val="1"/>
+      <w:numFmt w:val="bullet"/>
+      <w:lvlText w:val="o"/>
+      <w:lvlJc w:val="left"/>
+      <w:pPr>
+        <w:ind w:left="5760" w:hanging="360"/>
+      </w:pPr>
+      <w:rPr>
+        <w:rFonts w:ascii="Courier New" w:hAnsi="Courier New" w:cs="Courier New" w:hint="default"/>
+      </w:rPr>
+    </w:lvl>
+    <w:lvl w:ilvl="8" w:tplc="08090005" w:tentative="1">
+      <w:start w:val="1"/>
+      <w:numFmt w:val="bullet"/>
+      <w:lvlText w:val=""/>
+      <w:lvlJc w:val="left"/>
+      <w:pPr>
+        <w:ind w:left="6480" w:hanging="360"/>
+      </w:pPr>
+      <w:rPr>
+        <w:rFonts w:ascii="Wingdings" w:hAnsi="Wingdings" w:hint="default"/>
+      </w:rPr>
+    </w:lvl>
+  </w:abstractNum>
+  <w:abstractNum w:abstractNumId="1" w15:restartNumberingAfterBreak="0">
+    <w:nsid w:val="37C24E52"/>
+    <w:multiLevelType w:val="hybridMultilevel"/>
+    <w:tmpl w:val="6316BC4C"/>
+    <w:lvl w:ilvl="0" w:tplc="08090011">
       <w:start w:val="1"/>
       <w:numFmt w:val="decimal"/>
-      <w:lvlText w:val="%1."/>
+      <w:lvlText w:val="%1)"/>
       <w:lvlJc w:val="left"/>
       <w:pPr>
         <w:ind w:left="720" w:hanging="360"/>
@@ -595,8 +2868,219 @@
       </w:pPr>
     </w:lvl>
   </w:abstractNum>
+  <w:abstractNum w:abstractNumId="2" w15:restartNumberingAfterBreak="0">
+    <w:nsid w:val="37EC2638"/>
+    <w:multiLevelType w:val="hybridMultilevel"/>
+    <w:tmpl w:val="0C56A3F8"/>
+    <w:lvl w:ilvl="0" w:tplc="0809000F">
+      <w:start w:val="1"/>
+      <w:numFmt w:val="decimal"/>
+      <w:lvlText w:val="%1."/>
+      <w:lvlJc w:val="left"/>
+      <w:pPr>
+        <w:ind w:left="720" w:hanging="360"/>
+      </w:pPr>
+      <w:rPr>
+        <w:rFonts w:hint="default"/>
+      </w:rPr>
+    </w:lvl>
+    <w:lvl w:ilvl="1" w:tplc="08090019" w:tentative="1">
+      <w:start w:val="1"/>
+      <w:numFmt w:val="lowerLetter"/>
+      <w:lvlText w:val="%2."/>
+      <w:lvlJc w:val="left"/>
+      <w:pPr>
+        <w:ind w:left="1440" w:hanging="360"/>
+      </w:pPr>
+    </w:lvl>
+    <w:lvl w:ilvl="2" w:tplc="0809001B" w:tentative="1">
+      <w:start w:val="1"/>
+      <w:numFmt w:val="lowerRoman"/>
+      <w:lvlText w:val="%3."/>
+      <w:lvlJc w:val="right"/>
+      <w:pPr>
+        <w:ind w:left="2160" w:hanging="180"/>
+      </w:pPr>
+    </w:lvl>
+    <w:lvl w:ilvl="3" w:tplc="0809000F" w:tentative="1">
+      <w:start w:val="1"/>
+      <w:numFmt w:val="decimal"/>
+      <w:lvlText w:val="%4."/>
+      <w:lvlJc w:val="left"/>
+      <w:pPr>
+        <w:ind w:left="2880" w:hanging="360"/>
+      </w:pPr>
+    </w:lvl>
+    <w:lvl w:ilvl="4" w:tplc="08090019" w:tentative="1">
+      <w:start w:val="1"/>
+      <w:numFmt w:val="lowerLetter"/>
+      <w:lvlText w:val="%5."/>
+      <w:lvlJc w:val="left"/>
+      <w:pPr>
+        <w:ind w:left="3600" w:hanging="360"/>
+      </w:pPr>
+    </w:lvl>
+    <w:lvl w:ilvl="5" w:tplc="0809001B" w:tentative="1">
+      <w:start w:val="1"/>
+      <w:numFmt w:val="lowerRoman"/>
+      <w:lvlText w:val="%6."/>
+      <w:lvlJc w:val="right"/>
+      <w:pPr>
+        <w:ind w:left="4320" w:hanging="180"/>
+      </w:pPr>
+    </w:lvl>
+    <w:lvl w:ilvl="6" w:tplc="0809000F" w:tentative="1">
+      <w:start w:val="1"/>
+      <w:numFmt w:val="decimal"/>
+      <w:lvlText w:val="%7."/>
+      <w:lvlJc w:val="left"/>
+      <w:pPr>
+        <w:ind w:left="5040" w:hanging="360"/>
+      </w:pPr>
+    </w:lvl>
+    <w:lvl w:ilvl="7" w:tplc="08090019" w:tentative="1">
+      <w:start w:val="1"/>
+      <w:numFmt w:val="lowerLetter"/>
+      <w:lvlText w:val="%8."/>
+      <w:lvlJc w:val="left"/>
+      <w:pPr>
+        <w:ind w:left="5760" w:hanging="360"/>
+      </w:pPr>
+    </w:lvl>
+    <w:lvl w:ilvl="8" w:tplc="0809001B" w:tentative="1">
+      <w:start w:val="1"/>
+      <w:numFmt w:val="lowerRoman"/>
+      <w:lvlText w:val="%9."/>
+      <w:lvlJc w:val="right"/>
+      <w:pPr>
+        <w:ind w:left="6480" w:hanging="180"/>
+      </w:pPr>
+    </w:lvl>
+  </w:abstractNum>
+  <w:abstractNum w:abstractNumId="3" w15:restartNumberingAfterBreak="0">
+    <w:nsid w:val="6D4A0411"/>
+    <w:multiLevelType w:val="hybridMultilevel"/>
+    <w:tmpl w:val="0172C218"/>
+    <w:lvl w:ilvl="0" w:tplc="889ADC1E">
+      <w:start w:val="2"/>
+      <w:numFmt w:val="bullet"/>
+      <w:lvlText w:val="-"/>
+      <w:lvlJc w:val="left"/>
+      <w:pPr>
+        <w:ind w:left="720" w:hanging="360"/>
+      </w:pPr>
+      <w:rPr>
+        <w:rFonts w:ascii="Calibri" w:eastAsiaTheme="minorEastAsia" w:hAnsi="Calibri" w:cs="Calibri" w:hint="default"/>
+      </w:rPr>
+    </w:lvl>
+    <w:lvl w:ilvl="1" w:tplc="08090003" w:tentative="1">
+      <w:start w:val="1"/>
+      <w:numFmt w:val="bullet"/>
+      <w:lvlText w:val="o"/>
+      <w:lvlJc w:val="left"/>
+      <w:pPr>
+        <w:ind w:left="1440" w:hanging="360"/>
+      </w:pPr>
+      <w:rPr>
+        <w:rFonts w:ascii="Courier New" w:hAnsi="Courier New" w:cs="Courier New" w:hint="default"/>
+      </w:rPr>
+    </w:lvl>
+    <w:lvl w:ilvl="2" w:tplc="08090005" w:tentative="1">
+      <w:start w:val="1"/>
+      <w:numFmt w:val="bullet"/>
+      <w:lvlText w:val=""/>
+      <w:lvlJc w:val="left"/>
+      <w:pPr>
+        <w:ind w:left="2160" w:hanging="360"/>
+      </w:pPr>
+      <w:rPr>
+        <w:rFonts w:ascii="Wingdings" w:hAnsi="Wingdings" w:hint="default"/>
+      </w:rPr>
+    </w:lvl>
+    <w:lvl w:ilvl="3" w:tplc="08090001" w:tentative="1">
+      <w:start w:val="1"/>
+      <w:numFmt w:val="bullet"/>
+      <w:lvlText w:val=""/>
+      <w:lvlJc w:val="left"/>
+      <w:pPr>
+        <w:ind w:left="2880" w:hanging="360"/>
+      </w:pPr>
+      <w:rPr>
+        <w:rFonts w:ascii="Symbol" w:hAnsi="Symbol" w:hint="default"/>
+      </w:rPr>
+    </w:lvl>
+    <w:lvl w:ilvl="4" w:tplc="08090003" w:tentative="1">
+      <w:start w:val="1"/>
+      <w:numFmt w:val="bullet"/>
+      <w:lvlText w:val="o"/>
+      <w:lvlJc w:val="left"/>
+      <w:pPr>
+        <w:ind w:left="3600" w:hanging="360"/>
+      </w:pPr>
+      <w:rPr>
+        <w:rFonts w:ascii="Courier New" w:hAnsi="Courier New" w:cs="Courier New" w:hint="default"/>
+      </w:rPr>
+    </w:lvl>
+    <w:lvl w:ilvl="5" w:tplc="08090005" w:tentative="1">
+      <w:start w:val="1"/>
+      <w:numFmt w:val="bullet"/>
+      <w:lvlText w:val=""/>
+      <w:lvlJc w:val="left"/>
+      <w:pPr>
+        <w:ind w:left="4320" w:hanging="360"/>
+      </w:pPr>
+      <w:rPr>
+        <w:rFonts w:ascii="Wingdings" w:hAnsi="Wingdings" w:hint="default"/>
+      </w:rPr>
+    </w:lvl>
+    <w:lvl w:ilvl="6" w:tplc="08090001" w:tentative="1">
+      <w:start w:val="1"/>
+      <w:numFmt w:val="bullet"/>
+      <w:lvlText w:val=""/>
+      <w:lvlJc w:val="left"/>
+      <w:pPr>
+        <w:ind w:left="5040" w:hanging="360"/>
+      </w:pPr>
+      <w:rPr>
+        <w:rFonts w:ascii="Symbol" w:hAnsi="Symbol" w:hint="default"/>
+      </w:rPr>
+    </w:lvl>
+    <w:lvl w:ilvl="7" w:tplc="08090003" w:tentative="1">
+      <w:start w:val="1"/>
+      <w:numFmt w:val="bullet"/>
+      <w:lvlText w:val="o"/>
+      <w:lvlJc w:val="left"/>
+      <w:pPr>
+        <w:ind w:left="5760" w:hanging="360"/>
+      </w:pPr>
+      <w:rPr>
+        <w:rFonts w:ascii="Courier New" w:hAnsi="Courier New" w:cs="Courier New" w:hint="default"/>
+      </w:rPr>
+    </w:lvl>
+    <w:lvl w:ilvl="8" w:tplc="08090005" w:tentative="1">
+      <w:start w:val="1"/>
+      <w:numFmt w:val="bullet"/>
+      <w:lvlText w:val=""/>
+      <w:lvlJc w:val="left"/>
+      <w:pPr>
+        <w:ind w:left="6480" w:hanging="360"/>
+      </w:pPr>
+      <w:rPr>
+        <w:rFonts w:ascii="Wingdings" w:hAnsi="Wingdings" w:hint="default"/>
+      </w:rPr>
+    </w:lvl>
+  </w:abstractNum>
   <w:num w:numId="1">
+    <w:abstractNumId w:val="2"/>
+  </w:num>
+  <w:num w:numId="2">
+    <w:abstractNumId w:val="1"/>
+  </w:num>
+  <w:num w:numId="3">
     <w:abstractNumId w:val="0"/>
+  </w:num>
+  <w:num w:numId="4">
+    <w:abstractNumId w:val="3"/>
   </w:num>
 </w:numbering>
 </file>
@@ -1034,6 +3518,45 @@
       <w:contextualSpacing/>
     </w:pPr>
   </w:style>
+  <w:style w:type="table" w:styleId="TableGrid">
+    <w:name w:val="Table Grid"/>
+    <w:basedOn w:val="TableNormal"/>
+    <w:uiPriority w:val="39"/>
+    <w:rsid w:val="000F5C94"/>
+    <w:tblPr>
+      <w:tblBorders>
+        <w:top w:val="single" w:sz="4" w:space="0" w:color="auto"/>
+        <w:left w:val="single" w:sz="4" w:space="0" w:color="auto"/>
+        <w:bottom w:val="single" w:sz="4" w:space="0" w:color="auto"/>
+        <w:right w:val="single" w:sz="4" w:space="0" w:color="auto"/>
+        <w:insideH w:val="single" w:sz="4" w:space="0" w:color="auto"/>
+        <w:insideV w:val="single" w:sz="4" w:space="0" w:color="auto"/>
+      </w:tblBorders>
+    </w:tblPr>
+  </w:style>
+  <w:style w:type="character" w:styleId="Hyperlink">
+    <w:name w:val="Hyperlink"/>
+    <w:basedOn w:val="DefaultParagraphFont"/>
+    <w:uiPriority w:val="99"/>
+    <w:unhideWhenUsed/>
+    <w:rsid w:val="004234F8"/>
+    <w:rPr>
+      <w:color w:val="0563C1" w:themeColor="hyperlink"/>
+      <w:u w:val="single"/>
+    </w:rPr>
+  </w:style>
+  <w:style w:type="character" w:styleId="UnresolvedMention">
+    <w:name w:val="Unresolved Mention"/>
+    <w:basedOn w:val="DefaultParagraphFont"/>
+    <w:uiPriority w:val="99"/>
+    <w:semiHidden/>
+    <w:unhideWhenUsed/>
+    <w:rsid w:val="004234F8"/>
+    <w:rPr>
+      <w:color w:val="605E5C"/>
+      <w:shd w:val="clear" w:color="auto" w:fill="E1DFDD"/>
+    </w:rPr>
+  </w:style>
 </w:styles>
 </file>
 

--- a/model design.docx
+++ b/model design.docx
@@ -19,9 +19,27 @@
     <w:p>
       <w:pPr>
         <w:rPr>
-          <w:lang w:val="en-GB"/>
-        </w:rPr>
-      </w:pPr>
+          <w:b/>
+          <w:bCs/>
+          <w:lang w:val="en-GB"/>
+        </w:rPr>
+      </w:pPr>
+      <w:r>
+        <w:rPr>
+          <w:b/>
+          <w:bCs/>
+          <w:lang w:val="en-GB"/>
+        </w:rPr>
+        <w:t>Cohort</w:t>
+      </w:r>
+      <w:r>
+        <w:rPr>
+          <w:b/>
+          <w:bCs/>
+          <w:lang w:val="en-GB"/>
+        </w:rPr>
+        <w:t>s</w:t>
+      </w:r>
     </w:p>
     <w:p>
       <w:pPr>
@@ -606,7 +624,27 @@
                 <w:szCs w:val="20"/>
                 <w:lang w:val="en-GB"/>
               </w:rPr>
-              <w:t>Ethnity</w:t>
+              <w:t>Ethnit</w:t>
+            </w:r>
+            <w:r>
+              <w:rPr>
+                <w:rFonts w:ascii="Arial" w:eastAsia="Times New Roman" w:hAnsi="Arial" w:cs="Arial"/>
+                <w:color w:val="000000"/>
+                <w:sz w:val="20"/>
+                <w:szCs w:val="20"/>
+                <w:lang w:val="en-GB"/>
+              </w:rPr>
+              <w:t>ci</w:t>
+            </w:r>
+            <w:r>
+              <w:rPr>
+                <w:rFonts w:ascii="Arial" w:eastAsia="Times New Roman" w:hAnsi="Arial" w:cs="Arial"/>
+                <w:color w:val="000000"/>
+                <w:sz w:val="20"/>
+                <w:szCs w:val="20"/>
+                <w:lang w:val="en-GB"/>
+              </w:rPr>
+              <w:t>y</w:t>
             </w:r>
             <w:proofErr w:type="spellEnd"/>
             <w:r>
@@ -1624,33 +1662,93 @@
           <w:bCs/>
           <w:lang w:val="en-GB"/>
         </w:rPr>
-        <w:t xml:space="preserve">General design and questions: </w:t>
-      </w:r>
-    </w:p>
-    <w:p>
-      <w:pPr>
-        <w:rPr>
-          <w:lang w:val="en-GB"/>
-        </w:rPr>
-      </w:pPr>
-    </w:p>
-    <w:p>
-      <w:pPr>
-        <w:rPr>
-          <w:lang w:val="en-GB"/>
-        </w:rPr>
-      </w:pPr>
-      <w:r>
-        <w:rPr>
-          <w:lang w:val="en-GB"/>
-        </w:rPr>
-        <w:t>Focusing on the SPALDIA cohort for model development, activity pattern discovery, testing, and the scalability of the developed method</w:t>
+        <w:t xml:space="preserve">General design and </w:t>
+      </w:r>
+      <w:r>
+        <w:rPr>
+          <w:b/>
+          <w:bCs/>
+          <w:lang w:val="en-GB"/>
+        </w:rPr>
+        <w:t>aims</w:t>
+      </w:r>
+      <w:r>
+        <w:rPr>
+          <w:b/>
+          <w:bCs/>
+          <w:lang w:val="en-GB"/>
+        </w:rPr>
+        <w:t xml:space="preserve">: </w:t>
+      </w:r>
+    </w:p>
+    <w:p>
+      <w:pPr>
+        <w:rPr>
+          <w:lang w:val="en-GB"/>
+        </w:rPr>
+      </w:pPr>
+    </w:p>
+    <w:p>
+      <w:pPr>
+        <w:rPr>
+          <w:lang w:val="en-GB"/>
+        </w:rPr>
+      </w:pPr>
+      <w:r>
+        <w:rPr>
+          <w:lang w:val="en-GB"/>
+        </w:rPr>
+        <w:t>In this study, we will f</w:t>
+      </w:r>
+      <w:r>
+        <w:rPr>
+          <w:lang w:val="en-GB"/>
+        </w:rPr>
+        <w:t>ocus on the SPALDIA cohort for model development, activity pattern discovery, testing, and the scalability of the developed method</w:t>
       </w:r>
       <w:r>
         <w:rPr>
           <w:lang w:val="en-GB"/>
         </w:rPr>
         <w:t>.</w:t>
+      </w:r>
+      <w:r>
+        <w:rPr>
+          <w:lang w:val="en-GB"/>
+        </w:rPr>
+        <w:t xml:space="preserve"> From the ABM (agent-based modelling) developed using SPALDIA, we will gradually add in more assumptions, and patterns/relationships derived from the dataset, to scale it to data-sparse situations. </w:t>
+      </w:r>
+    </w:p>
+    <w:p>
+      <w:pPr>
+        <w:rPr>
+          <w:lang w:val="en-GB"/>
+        </w:rPr>
+      </w:pPr>
+    </w:p>
+    <w:p>
+      <w:pPr>
+        <w:rPr>
+          <w:lang w:val="en-GB"/>
+        </w:rPr>
+      </w:pPr>
+      <w:r>
+        <w:rPr>
+          <w:lang w:val="en-GB"/>
+        </w:rPr>
+        <w:t xml:space="preserve">Specifically, the following </w:t>
+      </w:r>
+      <w:r>
+        <w:rPr>
+          <w:lang w:val="en-GB"/>
+        </w:rPr>
+        <w:t>goals are to be achieved</w:t>
+      </w:r>
+      <w:r>
+        <w:rPr>
+          <w:lang w:val="en-GB"/>
+        </w:rPr>
+        <w:t xml:space="preserve"> for ABM-based exposure assessment:</w:t>
       </w:r>
     </w:p>
     <w:p>
@@ -1668,82 +1766,50 @@
         <w:rPr>
           <w:lang w:val="en-GB"/>
         </w:rPr>
-        <w:t>H</w:t>
-      </w:r>
-      <w:r>
-        <w:rPr>
-          <w:lang w:val="en-GB"/>
-        </w:rPr>
-        <w:t>ow can we scale it to the national level</w:t>
-      </w:r>
-      <w:r>
-        <w:rPr>
-          <w:lang w:val="en-GB"/>
-        </w:rPr>
-        <w:t xml:space="preserve"> exposure assessment?</w:t>
-      </w:r>
-    </w:p>
-    <w:p>
-      <w:pPr>
-        <w:pStyle w:val="ListParagraph"/>
-        <w:rPr>
-          <w:lang w:val="en-GB"/>
-        </w:rPr>
-      </w:pPr>
-      <w:r>
-        <w:rPr>
-          <w:lang w:val="en-GB"/>
-        </w:rPr>
-        <w:t xml:space="preserve">From SPALDIA, find </w:t>
-      </w:r>
-    </w:p>
-    <w:p>
-      <w:pPr>
-        <w:pStyle w:val="ListParagraph"/>
-        <w:rPr>
-          <w:lang w:val="en-GB"/>
-        </w:rPr>
-      </w:pPr>
-      <w:r>
-        <w:rPr>
-          <w:lang w:val="en-GB"/>
-        </w:rPr>
-        <w:t>1. r</w:t>
-      </w:r>
-      <w:r>
-        <w:rPr>
-          <w:lang w:val="en-GB"/>
-        </w:rPr>
-        <w:t>elationship between occupation, education vs. activity patterns (travel duration and traffic model).</w:t>
-      </w:r>
-    </w:p>
-    <w:p>
-      <w:pPr>
-        <w:pStyle w:val="ListParagraph"/>
-        <w:rPr>
-          <w:lang w:val="en-GB"/>
-        </w:rPr>
-      </w:pPr>
-      <w:r>
-        <w:rPr>
-          <w:lang w:val="en-GB"/>
-        </w:rPr>
-        <w:t>2. r</w:t>
-      </w:r>
-      <w:r>
-        <w:rPr>
-          <w:lang w:val="en-GB"/>
-        </w:rPr>
-        <w:t xml:space="preserve">elationship between occupation, education vs. exposure assessed. </w:t>
-      </w:r>
-    </w:p>
-    <w:p>
-      <w:pPr>
-        <w:pStyle w:val="ListParagraph"/>
-        <w:rPr>
-          <w:lang w:val="en-GB"/>
-        </w:rPr>
-      </w:pPr>
+        <w:t>Scale</w:t>
+      </w:r>
+      <w:r>
+        <w:rPr>
+          <w:lang w:val="en-GB"/>
+        </w:rPr>
+        <w:t xml:space="preserve"> </w:t>
+      </w:r>
+      <w:r>
+        <w:rPr>
+          <w:lang w:val="en-GB"/>
+        </w:rPr>
+        <w:t xml:space="preserve">the </w:t>
+      </w:r>
+      <w:r>
+        <w:rPr>
+          <w:lang w:val="en-GB"/>
+        </w:rPr>
+        <w:t>ABM</w:t>
+      </w:r>
+      <w:r>
+        <w:rPr>
+          <w:lang w:val="en-GB"/>
+        </w:rPr>
+        <w:t xml:space="preserve"> model developed using SPALDIA</w:t>
+      </w:r>
+      <w:r>
+        <w:rPr>
+          <w:lang w:val="en-GB"/>
+        </w:rPr>
+        <w:t xml:space="preserve"> to the national level</w:t>
+      </w:r>
+      <w:r>
+        <w:rPr>
+          <w:lang w:val="en-GB"/>
+        </w:rPr>
+        <w:t xml:space="preserve"> exposure assessment</w:t>
+      </w:r>
+      <w:r>
+        <w:rPr>
+          <w:lang w:val="en-GB"/>
+        </w:rPr>
+        <w:t>.</w:t>
+      </w:r>
     </w:p>
     <w:p>
       <w:pPr>
@@ -1760,13 +1826,7 @@
         <w:rPr>
           <w:lang w:val="en-GB"/>
         </w:rPr>
-        <w:t>C</w:t>
-      </w:r>
-      <w:r>
-        <w:rPr>
-          <w:lang w:val="en-GB"/>
-        </w:rPr>
-        <w:t xml:space="preserve">an be have an uncertainty quantification, what bias do we expect? </w:t>
+        <w:t xml:space="preserve">Quantify uncertainties. </w:t>
       </w:r>
     </w:p>
     <w:p>
@@ -1784,124 +1844,253 @@
         <w:rPr>
           <w:lang w:val="en-GB"/>
         </w:rPr>
-        <w:t>How is exposure assessed with a</w:t>
-      </w:r>
-      <w:r>
-        <w:rPr>
-          <w:lang w:val="en-GB"/>
-        </w:rPr>
-        <w:t>ctivity-based model vs. distance decay, time geography</w:t>
-      </w:r>
-      <w:r>
-        <w:rPr>
-          <w:lang w:val="en-GB"/>
-        </w:rPr>
-        <w:t>?</w:t>
-      </w:r>
-    </w:p>
-    <w:p>
-      <w:pPr>
-        <w:rPr>
-          <w:lang w:val="en-GB"/>
-        </w:rPr>
-      </w:pPr>
-    </w:p>
-    <w:p>
-      <w:pPr>
-        <w:rPr>
-          <w:lang w:val="en-GB"/>
-        </w:rPr>
-      </w:pPr>
-    </w:p>
-    <w:p>
-      <w:pPr>
-        <w:rPr>
-          <w:lang w:val="en-GB"/>
-        </w:rPr>
-      </w:pPr>
-      <w:r>
-        <w:rPr>
-          <w:lang w:val="en-GB"/>
-        </w:rPr>
-        <w:t xml:space="preserve">The model developed for </w:t>
-      </w:r>
-      <w:r>
-        <w:rPr>
-          <w:lang w:val="en-GB"/>
-        </w:rPr>
-        <w:t>SPALDIA</w:t>
-      </w:r>
-      <w:r>
-        <w:rPr>
-          <w:lang w:val="en-GB"/>
-        </w:rPr>
-        <w:t xml:space="preserve"> will</w:t>
-      </w:r>
-      <w:r>
-        <w:rPr>
-          <w:lang w:val="en-GB"/>
-        </w:rPr>
-        <w:t xml:space="preserve"> not </w:t>
-      </w:r>
-      <w:r>
-        <w:rPr>
-          <w:lang w:val="en-GB"/>
-        </w:rPr>
-        <w:t xml:space="preserve">be </w:t>
-      </w:r>
-      <w:r>
-        <w:rPr>
-          <w:lang w:val="en-GB"/>
-        </w:rPr>
-        <w:t xml:space="preserve">a </w:t>
-      </w:r>
-      <w:r>
-        <w:rPr>
-          <w:lang w:val="en-GB"/>
-        </w:rPr>
-        <w:t xml:space="preserve">very </w:t>
-      </w:r>
-      <w:r>
-        <w:rPr>
-          <w:lang w:val="en-GB"/>
-        </w:rPr>
-        <w:t>complicated</w:t>
-      </w:r>
-      <w:r>
-        <w:rPr>
-          <w:lang w:val="en-GB"/>
-        </w:rPr>
-        <w:t xml:space="preserve"> model, mainly focusing on</w:t>
-      </w:r>
-      <w:r>
-        <w:rPr>
-          <w:lang w:val="en-GB"/>
-        </w:rPr>
-        <w:t xml:space="preserve"> duration</w:t>
-      </w:r>
-      <w:r>
-        <w:rPr>
-          <w:lang w:val="en-GB"/>
-        </w:rPr>
-        <w:t>,</w:t>
-      </w:r>
-      <w:r>
-        <w:rPr>
-          <w:lang w:val="en-GB"/>
-        </w:rPr>
-        <w:t xml:space="preserve"> traffic mode</w:t>
-      </w:r>
-      <w:r>
-        <w:rPr>
-          <w:lang w:val="en-GB"/>
-        </w:rPr>
-        <w:t>, home and work locations, and then find relationships between them and information available in the national cohort (SNA</w:t>
-      </w:r>
-      <w:r>
-        <w:rPr>
-          <w:lang w:val="en-GB"/>
-        </w:rPr>
-        <w:t>, EPIC-NL</w:t>
+        <w:t>Compare</w:t>
+      </w:r>
+      <w:r>
+        <w:rPr>
+          <w:lang w:val="en-GB"/>
+        </w:rPr>
+        <w:t xml:space="preserve"> exposure assessed with </w:t>
+      </w:r>
+      <w:r>
+        <w:rPr>
+          <w:lang w:val="en-GB"/>
+        </w:rPr>
+        <w:t xml:space="preserve">ABM </w:t>
+      </w:r>
+      <w:r>
+        <w:rPr>
+          <w:lang w:val="en-GB"/>
+        </w:rPr>
+        <w:t xml:space="preserve">vs. time </w:t>
+      </w:r>
+      <w:r>
+        <w:rPr>
+          <w:lang w:val="en-GB"/>
+        </w:rPr>
+        <w:t xml:space="preserve">geography models (e.g. </w:t>
+      </w:r>
+      <w:r>
+        <w:rPr>
+          <w:lang w:val="en-GB"/>
+        </w:rPr>
+        <w:t>distance decay</w:t>
+      </w:r>
+      <w:r>
+        <w:rPr>
+          <w:lang w:val="en-GB"/>
+        </w:rPr>
+        <w:t>).</w:t>
+      </w:r>
+    </w:p>
+    <w:p>
+      <w:pPr>
+        <w:rPr>
+          <w:lang w:val="en-GB"/>
+        </w:rPr>
+      </w:pPr>
+      <w:r>
+        <w:rPr>
+          <w:lang w:val="en-GB"/>
+        </w:rPr>
+        <w:t xml:space="preserve">For </w:t>
+      </w:r>
+      <w:r>
+        <w:rPr>
+          <w:lang w:val="en-GB"/>
+        </w:rPr>
+        <w:t>A</w:t>
+      </w:r>
+      <w:r>
+        <w:rPr>
+          <w:lang w:val="en-GB"/>
+        </w:rPr>
+        <w:t xml:space="preserve">, we plan to </w:t>
+      </w:r>
+      <w:r>
+        <w:rPr>
+          <w:lang w:val="en-GB"/>
+        </w:rPr>
+        <w:t>F</w:t>
+      </w:r>
+      <w:r>
+        <w:rPr>
+          <w:lang w:val="en-GB"/>
+        </w:rPr>
+        <w:t>ind</w:t>
+      </w:r>
+      <w:r>
+        <w:rPr>
+          <w:lang w:val="en-GB"/>
+        </w:rPr>
+        <w:t xml:space="preserve"> relationship</w:t>
+      </w:r>
+      <w:r>
+        <w:rPr>
+          <w:lang w:val="en-GB"/>
+        </w:rPr>
+        <w:t>s</w:t>
+      </w:r>
+      <w:r>
+        <w:rPr>
+          <w:lang w:val="en-GB"/>
+        </w:rPr>
+        <w:t xml:space="preserve"> between occupation</w:t>
+      </w:r>
+      <w:r>
+        <w:rPr>
+          <w:lang w:val="en-GB"/>
+        </w:rPr>
+        <w:t>, work address</w:t>
+      </w:r>
+      <w:r>
+        <w:rPr>
+          <w:lang w:val="en-GB"/>
+        </w:rPr>
+        <w:t>, education</w:t>
+      </w:r>
+      <w:r>
+        <w:rPr>
+          <w:lang w:val="en-GB"/>
+        </w:rPr>
+        <w:t>, ethnicity</w:t>
+      </w:r>
+      <w:r>
+        <w:rPr>
+          <w:lang w:val="en-GB"/>
+        </w:rPr>
+        <w:t xml:space="preserve"> vs. activity patterns (travel duration and traffic model)</w:t>
+      </w:r>
+      <w:r>
+        <w:rPr>
+          <w:lang w:val="en-GB"/>
+        </w:rPr>
+        <w:t xml:space="preserve">, model them (e.g. time geography, </w:t>
+      </w:r>
+      <w:r>
+        <w:rPr>
+          <w:lang w:val="en-GB"/>
+        </w:rPr>
+        <w:t>linear regression model)</w:t>
+      </w:r>
+      <w:r>
+        <w:rPr>
+          <w:lang w:val="en-GB"/>
+        </w:rPr>
+        <w:t>.</w:t>
+      </w:r>
+      <w:r>
+        <w:rPr>
+          <w:lang w:val="en-GB"/>
+        </w:rPr>
+        <w:t xml:space="preserve"> Then m</w:t>
+      </w:r>
+      <w:r>
+        <w:rPr>
+          <w:lang w:val="en-GB"/>
+        </w:rPr>
+        <w:t xml:space="preserve">ake assumptions, and </w:t>
+      </w:r>
+      <w:r>
+        <w:rPr>
+          <w:lang w:val="en-GB"/>
+        </w:rPr>
+        <w:t>use the models</w:t>
+      </w:r>
+      <w:r>
+        <w:rPr>
+          <w:lang w:val="en-GB"/>
+        </w:rPr>
+        <w:t xml:space="preserve"> identified</w:t>
+      </w:r>
+      <w:r>
+        <w:rPr>
+          <w:lang w:val="en-GB"/>
+        </w:rPr>
+        <w:t xml:space="preserve"> </w:t>
+      </w:r>
+      <w:r>
+        <w:rPr>
+          <w:lang w:val="en-GB"/>
+        </w:rPr>
+        <w:t>to replace the information we know and test the mode.</w:t>
+      </w:r>
+      <w:r>
+        <w:rPr>
+          <w:lang w:val="en-GB"/>
+        </w:rPr>
+        <w:t xml:space="preserve"> The model we developed is probabilistic, for B.</w:t>
+      </w:r>
+      <w:r>
+        <w:rPr>
+          <w:lang w:val="en-GB"/>
+        </w:rPr>
+        <w:t xml:space="preserve"> </w:t>
+      </w:r>
+      <w:proofErr w:type="spellStart"/>
+      <w:r>
+        <w:rPr>
+          <w:lang w:val="en-GB"/>
+        </w:rPr>
+        <w:t>For</w:t>
+      </w:r>
+      <w:proofErr w:type="spellEnd"/>
+      <w:r>
+        <w:rPr>
+          <w:lang w:val="en-GB"/>
+        </w:rPr>
+        <w:t xml:space="preserve"> example,</w:t>
+      </w:r>
+    </w:p>
+    <w:p>
+      <w:pPr>
+        <w:pStyle w:val="ListParagraph"/>
+        <w:rPr>
+          <w:lang w:val="en-GB"/>
+        </w:rPr>
+      </w:pPr>
+    </w:p>
+    <w:p>
+      <w:pPr>
+        <w:pStyle w:val="ListParagraph"/>
+        <w:numPr>
+          <w:ilvl w:val="0"/>
+          <w:numId w:val="6"/>
+        </w:numPr>
+        <w:rPr>
+          <w:lang w:val="en-GB"/>
+        </w:rPr>
+      </w:pPr>
+      <w:r>
+        <w:rPr>
+          <w:lang w:val="en-GB"/>
+        </w:rPr>
+        <w:lastRenderedPageBreak/>
+        <w:t xml:space="preserve"> </w:t>
+      </w:r>
+      <w:r>
+        <w:rPr>
+          <w:lang w:val="en-GB"/>
+        </w:rPr>
+        <w:t>W</w:t>
+      </w:r>
+      <w:r>
+        <w:rPr>
+          <w:lang w:val="en-GB"/>
+        </w:rPr>
+        <w:t>e may find strong relationship between distance to travel vs. travel mode</w:t>
+      </w:r>
+      <w:r>
+        <w:rPr>
+          <w:lang w:val="en-GB"/>
+        </w:rPr>
+        <w:t>, and the relationship can be modelled (e.g</w:t>
+      </w:r>
+      <w:r>
+        <w:rPr>
+          <w:lang w:val="en-GB"/>
+        </w:rPr>
+        <w:t>. the probability of travelling by car increases with the distance</w:t>
       </w:r>
       <w:r>
         <w:rPr>
@@ -1912,10 +2101,237 @@
     </w:p>
     <w:p>
       <w:pPr>
-        <w:rPr>
-          <w:lang w:val="en-GB"/>
-        </w:rPr>
-      </w:pPr>
+        <w:pStyle w:val="ListParagraph"/>
+        <w:numPr>
+          <w:ilvl w:val="0"/>
+          <w:numId w:val="6"/>
+        </w:numPr>
+        <w:rPr>
+          <w:lang w:val="en-GB"/>
+        </w:rPr>
+      </w:pPr>
+      <w:r>
+        <w:rPr>
+          <w:lang w:val="en-GB"/>
+        </w:rPr>
+        <w:t xml:space="preserve"> </w:t>
+      </w:r>
+      <w:r>
+        <w:rPr>
+          <w:lang w:val="en-GB"/>
+        </w:rPr>
+        <w:t>We may find relationship between occupation</w:t>
+      </w:r>
+      <w:r>
+        <w:rPr>
+          <w:lang w:val="en-GB"/>
+        </w:rPr>
+        <w:t xml:space="preserve"> and </w:t>
+      </w:r>
+      <w:r>
+        <w:rPr>
+          <w:lang w:val="en-GB"/>
+        </w:rPr>
+        <w:t xml:space="preserve">ethnicity </w:t>
+      </w:r>
+      <w:r>
+        <w:rPr>
+          <w:lang w:val="en-GB"/>
+        </w:rPr>
+        <w:t>vs.</w:t>
+      </w:r>
+      <w:r>
+        <w:rPr>
+          <w:lang w:val="en-GB"/>
+        </w:rPr>
+        <w:t xml:space="preserve"> travel mode, e.g. </w:t>
+      </w:r>
+      <w:r>
+        <w:rPr>
+          <w:lang w:val="en-GB"/>
+        </w:rPr>
+        <w:t xml:space="preserve">most </w:t>
+      </w:r>
+      <w:r>
+        <w:rPr>
+          <w:lang w:val="en-GB"/>
+        </w:rPr>
+        <w:t xml:space="preserve">Dutch </w:t>
+      </w:r>
+      <w:r>
+        <w:rPr>
+          <w:lang w:val="en-GB"/>
+        </w:rPr>
+        <w:t>students travel by bike</w:t>
+      </w:r>
+      <w:r>
+        <w:rPr>
+          <w:lang w:val="en-GB"/>
+        </w:rPr>
+        <w:t xml:space="preserve"> or train</w:t>
+      </w:r>
+      <w:r>
+        <w:rPr>
+          <w:lang w:val="en-GB"/>
+        </w:rPr>
+        <w:t>.</w:t>
+      </w:r>
+    </w:p>
+    <w:p>
+      <w:pPr>
+        <w:rPr>
+          <w:lang w:val="en-GB"/>
+        </w:rPr>
+      </w:pPr>
+    </w:p>
+    <w:p>
+      <w:pPr>
+        <w:rPr>
+          <w:lang w:val="en-GB"/>
+        </w:rPr>
+      </w:pPr>
+      <w:r>
+        <w:rPr>
+          <w:lang w:val="en-GB"/>
+        </w:rPr>
+        <w:t xml:space="preserve">For B, </w:t>
+      </w:r>
+      <w:r>
+        <w:rPr>
+          <w:lang w:val="en-GB"/>
+        </w:rPr>
+        <w:t>a</w:t>
+      </w:r>
+      <w:r>
+        <w:rPr>
+          <w:lang w:val="en-GB"/>
+        </w:rPr>
+        <w:t>s information becomes sparse, we expect higher uncertainty, and it is important to provide uncertainty measures to the</w:t>
+      </w:r>
+      <w:r>
+        <w:rPr>
+          <w:lang w:val="en-GB"/>
+        </w:rPr>
+        <w:t xml:space="preserve"> ABM</w:t>
+      </w:r>
+      <w:r>
+        <w:rPr>
+          <w:lang w:val="en-GB"/>
+        </w:rPr>
+        <w:t xml:space="preserve"> model</w:t>
+      </w:r>
+      <w:r>
+        <w:rPr>
+          <w:lang w:val="en-GB"/>
+        </w:rPr>
+        <w:t xml:space="preserve"> and the model indicating relationships found in A</w:t>
+      </w:r>
+      <w:r>
+        <w:rPr>
+          <w:lang w:val="en-GB"/>
+        </w:rPr>
+        <w:t xml:space="preserve">. </w:t>
+      </w:r>
+      <w:r>
+        <w:rPr>
+          <w:lang w:val="en-GB"/>
+        </w:rPr>
+        <w:t xml:space="preserve">As mentioned in A, this will be achieved </w:t>
+      </w:r>
+      <w:r>
+        <w:rPr>
+          <w:lang w:val="en-GB"/>
+        </w:rPr>
+        <w:t>t</w:t>
+      </w:r>
+      <w:r>
+        <w:rPr>
+          <w:lang w:val="en-GB"/>
+        </w:rPr>
+        <w:t xml:space="preserve">hrough developing probabilistic models and use the </w:t>
+      </w:r>
+      <w:r>
+        <w:rPr>
+          <w:lang w:val="en-GB"/>
+        </w:rPr>
+        <w:t>SPALDIA dataset</w:t>
+      </w:r>
+      <w:r>
+        <w:rPr>
+          <w:lang w:val="en-GB"/>
+        </w:rPr>
+        <w:t xml:space="preserve"> to validate </w:t>
+      </w:r>
+      <w:r>
+        <w:rPr>
+          <w:lang w:val="en-GB"/>
+        </w:rPr>
+        <w:t xml:space="preserve">our model. </w:t>
+      </w:r>
+    </w:p>
+    <w:p>
+      <w:pPr>
+        <w:rPr>
+          <w:lang w:val="en-GB"/>
+        </w:rPr>
+      </w:pPr>
+    </w:p>
+    <w:p>
+      <w:pPr>
+        <w:rPr>
+          <w:lang w:val="en-GB"/>
+        </w:rPr>
+      </w:pPr>
+      <w:r>
+        <w:rPr>
+          <w:lang w:val="en-GB"/>
+        </w:rPr>
+        <w:t xml:space="preserve">For C, we will compare models developed using SPALDIA, using ABM, time geography functions, and hybrid models. </w:t>
+      </w:r>
+    </w:p>
+    <w:p>
+      <w:pPr>
+        <w:rPr>
+          <w:lang w:val="en-GB"/>
+        </w:rPr>
+      </w:pPr>
+    </w:p>
+    <w:p>
+      <w:pPr>
+        <w:rPr>
+          <w:lang w:val="en-GB"/>
+        </w:rPr>
+      </w:pPr>
+      <w:r>
+        <w:rPr>
+          <w:lang w:val="en-GB"/>
+        </w:rPr>
+        <w:t xml:space="preserve">With the study matures, we may also enable </w:t>
+      </w:r>
+      <w:r>
+        <w:rPr>
+          <w:lang w:val="en-GB"/>
+        </w:rPr>
+        <w:t xml:space="preserve">ABM </w:t>
+      </w:r>
+      <w:r>
+        <w:rPr>
+          <w:lang w:val="en-GB"/>
+        </w:rPr>
+        <w:t xml:space="preserve">modelling of </w:t>
+      </w:r>
+      <w:r>
+        <w:rPr>
+          <w:lang w:val="en-GB"/>
+        </w:rPr>
+        <w:t>human-environment-health interactions</w:t>
+      </w:r>
+      <w:r>
+        <w:rPr>
+          <w:lang w:val="en-GB"/>
+        </w:rPr>
+        <w:t>.</w:t>
+      </w:r>
     </w:p>
     <w:p>
       <w:pPr>
@@ -1941,31 +2357,21 @@
           <w:lang w:val="en-GB"/>
         </w:rPr>
       </w:pPr>
-    </w:p>
-    <w:p>
-      <w:pPr>
+      <w:r>
         <w:rPr>
           <w:b/>
           <w:bCs/>
           <w:lang w:val="en-GB"/>
         </w:rPr>
-      </w:pPr>
-    </w:p>
-    <w:p>
-      <w:pPr>
+        <w:t>Specific</w:t>
+      </w:r>
+      <w:r>
         <w:rPr>
           <w:b/>
           <w:bCs/>
           <w:lang w:val="en-GB"/>
         </w:rPr>
-      </w:pPr>
-      <w:r>
-        <w:rPr>
-          <w:b/>
-          <w:bCs/>
-          <w:lang w:val="en-GB"/>
-        </w:rPr>
-        <w:t>Model design:</w:t>
+        <w:t xml:space="preserve"> design:</w:t>
       </w:r>
     </w:p>
     <w:p>
@@ -2171,21 +2577,159 @@
     <w:p>
       <w:pPr>
         <w:rPr>
-          <w:lang w:val="en-GB"/>
-        </w:rPr>
-      </w:pPr>
-    </w:p>
-    <w:p>
-      <w:pPr>
-        <w:rPr>
-          <w:lang w:val="en-GB"/>
-        </w:rPr>
-      </w:pPr>
-      <w:r>
-        <w:rPr>
-          <w:lang w:val="en-GB"/>
-        </w:rPr>
-        <w:t>For each activity, how do represent</w:t>
+          <w:b/>
+          <w:bCs/>
+          <w:lang w:val="en-GB"/>
+        </w:rPr>
+      </w:pPr>
+      <w:r>
+        <w:rPr>
+          <w:b/>
+          <w:bCs/>
+          <w:lang w:val="en-GB"/>
+        </w:rPr>
+        <w:t>Buffers</w:t>
+      </w:r>
+      <w:r>
+        <w:rPr>
+          <w:b/>
+          <w:bCs/>
+          <w:lang w:val="en-GB"/>
+        </w:rPr>
+        <w:t xml:space="preserve"> and indoor-outdoor ratios</w:t>
+      </w:r>
+      <w:r>
+        <w:rPr>
+          <w:b/>
+          <w:bCs/>
+          <w:lang w:val="en-GB"/>
+        </w:rPr>
+        <w:t>:</w:t>
+      </w:r>
+    </w:p>
+    <w:p>
+      <w:pPr>
+        <w:rPr>
+          <w:lang w:val="en-GB"/>
+        </w:rPr>
+      </w:pPr>
+      <w:r>
+        <w:rPr>
+          <w:lang w:val="en-GB"/>
+        </w:rPr>
+        <w:tab/>
+        <w:t>We can still use buffers</w:t>
+      </w:r>
+      <w:r>
+        <w:rPr>
+          <w:lang w:val="en-GB"/>
+        </w:rPr>
+        <w:t xml:space="preserve"> </w:t>
+      </w:r>
+      <w:r>
+        <w:rPr>
+          <w:lang w:val="en-GB"/>
+        </w:rPr>
+        <w:t xml:space="preserve">to represent activities at home or at work locations. </w:t>
+      </w:r>
+      <w:r>
+        <w:rPr>
+          <w:lang w:val="en-GB"/>
+        </w:rPr>
+        <w:t xml:space="preserve">The </w:t>
+      </w:r>
+      <w:r>
+        <w:rPr>
+          <w:lang w:val="en-GB"/>
+        </w:rPr>
+        <w:t>indoor-outdoor ratio</w:t>
+      </w:r>
+      <w:r>
+        <w:rPr>
+          <w:lang w:val="en-GB"/>
+        </w:rPr>
+        <w:t xml:space="preserve"> can be used if the information such as “access to garden” is available. If the SPALDIA is from random sampling, this part of information can be used to decide indoor-outdoor ratio, and this can be dynamic </w:t>
+      </w:r>
+      <w:r>
+        <w:rPr>
+          <w:lang w:val="en-GB"/>
+        </w:rPr>
+        <w:t>for different</w:t>
+      </w:r>
+      <w:r>
+        <w:rPr>
+          <w:lang w:val="en-GB"/>
+        </w:rPr>
+        <w:t xml:space="preserve"> seasons and occupations. </w:t>
+      </w:r>
+    </w:p>
+    <w:p>
+      <w:pPr>
+        <w:rPr>
+          <w:lang w:val="en-GB"/>
+        </w:rPr>
+      </w:pPr>
+    </w:p>
+    <w:p>
+      <w:pPr>
+        <w:rPr>
+          <w:b/>
+          <w:bCs/>
+          <w:lang w:val="en-GB"/>
+        </w:rPr>
+      </w:pPr>
+      <w:r>
+        <w:rPr>
+          <w:b/>
+          <w:bCs/>
+          <w:lang w:val="en-GB"/>
+        </w:rPr>
+        <w:t>Note:</w:t>
+      </w:r>
+    </w:p>
+    <w:p>
+      <w:pPr>
+        <w:rPr>
+          <w:lang w:val="en-GB"/>
+        </w:rPr>
+      </w:pPr>
+      <w:r>
+        <w:rPr>
+          <w:lang w:val="en-GB"/>
+        </w:rPr>
+        <w:t xml:space="preserve">The model developed for SPALDIA will not be a very complicated model, mainly focusing on duration, traffic mode, home and work locations, and then find relationships between them and information available in the national cohort (SNA, EPIC-NL). </w:t>
+      </w:r>
+    </w:p>
+    <w:p>
+      <w:pPr>
+        <w:rPr>
+          <w:lang w:val="en-GB"/>
+        </w:rPr>
+      </w:pPr>
+    </w:p>
+    <w:p>
+      <w:pPr>
+        <w:rPr>
+          <w:lang w:val="en-GB"/>
+        </w:rPr>
+      </w:pPr>
+      <w:r>
+        <w:rPr>
+          <w:lang w:val="en-GB"/>
+        </w:rPr>
+        <w:t xml:space="preserve">For each activity, how </w:t>
+      </w:r>
+      <w:r>
+        <w:rPr>
+          <w:lang w:val="en-GB"/>
+        </w:rPr>
+        <w:t xml:space="preserve">to </w:t>
+      </w:r>
+      <w:r>
+        <w:rPr>
+          <w:lang w:val="en-GB"/>
+        </w:rPr>
+        <w:t>represent</w:t>
       </w:r>
       <w:r>
         <w:rPr>
@@ -2210,6 +2754,7 @@
         <w:rPr>
           <w:lang w:val="en-GB"/>
         </w:rPr>
+        <w:lastRenderedPageBreak/>
         <w:t xml:space="preserve">Do we use buffers, </w:t>
       </w:r>
       <w:proofErr w:type="gramStart"/>
@@ -2541,19 +3086,7 @@
         <w:rPr>
           <w:lang w:val="en-GB"/>
         </w:rPr>
-        <w:t>GPS track data from Roel</w:t>
-      </w:r>
-      <w:r>
-        <w:rPr>
-          <w:lang w:val="en-GB"/>
-        </w:rPr>
-        <w:t>/Gerard</w:t>
-      </w:r>
-      <w:r>
-        <w:rPr>
-          <w:lang w:val="en-GB"/>
-        </w:rPr>
-        <w:t xml:space="preserve"> and </w:t>
+        <w:t xml:space="preserve">GPS track data from Roel/Gerard and </w:t>
       </w:r>
       <w:proofErr w:type="spellStart"/>
       <w:r>
@@ -2567,13 +3100,7 @@
         <w:rPr>
           <w:lang w:val="en-GB"/>
         </w:rPr>
-        <w:t xml:space="preserve"> </w:t>
-      </w:r>
-      <w:r>
-        <w:rPr>
-          <w:lang w:val="en-GB"/>
-        </w:rPr>
-        <w:t xml:space="preserve">for ABM. </w:t>
+        <w:t xml:space="preserve"> for ABM. </w:t>
       </w:r>
     </w:p>
     <w:p>
@@ -2782,17 +3309,17 @@
   <w:abstractNum w:abstractNumId="1" w15:restartNumberingAfterBreak="0">
     <w:nsid w:val="37C24E52"/>
     <w:multiLevelType w:val="hybridMultilevel"/>
-    <w:tmpl w:val="6316BC4C"/>
-    <w:lvl w:ilvl="0" w:tplc="08090011">
-      <w:start w:val="1"/>
-      <w:numFmt w:val="decimal"/>
-      <w:lvlText w:val="%1)"/>
+    <w:tmpl w:val="CADC0BC8"/>
+    <w:lvl w:ilvl="0" w:tplc="51ACB18C">
+      <w:start w:val="1"/>
+      <w:numFmt w:val="upperLetter"/>
+      <w:lvlText w:val="%1."/>
       <w:lvlJc w:val="left"/>
       <w:pPr>
         <w:ind w:left="720" w:hanging="360"/>
       </w:pPr>
       <w:rPr>
-        <w:rFonts w:hint="default"/>
+        <w:rFonts w:asciiTheme="minorHAnsi" w:eastAsiaTheme="minorEastAsia" w:hAnsiTheme="minorHAnsi" w:cstheme="minorBidi"/>
       </w:rPr>
     </w:lvl>
     <w:lvl w:ilvl="1" w:tplc="08090019" w:tentative="1">
@@ -2958,6 +3485,208 @@
     </w:lvl>
   </w:abstractNum>
   <w:abstractNum w:abstractNumId="3" w15:restartNumberingAfterBreak="0">
+    <w:nsid w:val="39C75941"/>
+    <w:multiLevelType w:val="hybridMultilevel"/>
+    <w:tmpl w:val="CADC0BC8"/>
+    <w:lvl w:ilvl="0" w:tplc="51ACB18C">
+      <w:start w:val="1"/>
+      <w:numFmt w:val="upperLetter"/>
+      <w:lvlText w:val="%1."/>
+      <w:lvlJc w:val="left"/>
+      <w:pPr>
+        <w:ind w:left="720" w:hanging="360"/>
+      </w:pPr>
+      <w:rPr>
+        <w:rFonts w:asciiTheme="minorHAnsi" w:eastAsiaTheme="minorEastAsia" w:hAnsiTheme="minorHAnsi" w:cstheme="minorBidi"/>
+      </w:rPr>
+    </w:lvl>
+    <w:lvl w:ilvl="1" w:tplc="08090019" w:tentative="1">
+      <w:start w:val="1"/>
+      <w:numFmt w:val="lowerLetter"/>
+      <w:lvlText w:val="%2."/>
+      <w:lvlJc w:val="left"/>
+      <w:pPr>
+        <w:ind w:left="1440" w:hanging="360"/>
+      </w:pPr>
+    </w:lvl>
+    <w:lvl w:ilvl="2" w:tplc="0809001B" w:tentative="1">
+      <w:start w:val="1"/>
+      <w:numFmt w:val="lowerRoman"/>
+      <w:lvlText w:val="%3."/>
+      <w:lvlJc w:val="right"/>
+      <w:pPr>
+        <w:ind w:left="2160" w:hanging="180"/>
+      </w:pPr>
+    </w:lvl>
+    <w:lvl w:ilvl="3" w:tplc="0809000F" w:tentative="1">
+      <w:start w:val="1"/>
+      <w:numFmt w:val="decimal"/>
+      <w:lvlText w:val="%4."/>
+      <w:lvlJc w:val="left"/>
+      <w:pPr>
+        <w:ind w:left="2880" w:hanging="360"/>
+      </w:pPr>
+    </w:lvl>
+    <w:lvl w:ilvl="4" w:tplc="08090019" w:tentative="1">
+      <w:start w:val="1"/>
+      <w:numFmt w:val="lowerLetter"/>
+      <w:lvlText w:val="%5."/>
+      <w:lvlJc w:val="left"/>
+      <w:pPr>
+        <w:ind w:left="3600" w:hanging="360"/>
+      </w:pPr>
+    </w:lvl>
+    <w:lvl w:ilvl="5" w:tplc="0809001B" w:tentative="1">
+      <w:start w:val="1"/>
+      <w:numFmt w:val="lowerRoman"/>
+      <w:lvlText w:val="%6."/>
+      <w:lvlJc w:val="right"/>
+      <w:pPr>
+        <w:ind w:left="4320" w:hanging="180"/>
+      </w:pPr>
+    </w:lvl>
+    <w:lvl w:ilvl="6" w:tplc="0809000F" w:tentative="1">
+      <w:start w:val="1"/>
+      <w:numFmt w:val="decimal"/>
+      <w:lvlText w:val="%7."/>
+      <w:lvlJc w:val="left"/>
+      <w:pPr>
+        <w:ind w:left="5040" w:hanging="360"/>
+      </w:pPr>
+    </w:lvl>
+    <w:lvl w:ilvl="7" w:tplc="08090019" w:tentative="1">
+      <w:start w:val="1"/>
+      <w:numFmt w:val="lowerLetter"/>
+      <w:lvlText w:val="%8."/>
+      <w:lvlJc w:val="left"/>
+      <w:pPr>
+        <w:ind w:left="5760" w:hanging="360"/>
+      </w:pPr>
+    </w:lvl>
+    <w:lvl w:ilvl="8" w:tplc="0809001B" w:tentative="1">
+      <w:start w:val="1"/>
+      <w:numFmt w:val="lowerRoman"/>
+      <w:lvlText w:val="%9."/>
+      <w:lvlJc w:val="right"/>
+      <w:pPr>
+        <w:ind w:left="6480" w:hanging="180"/>
+      </w:pPr>
+    </w:lvl>
+  </w:abstractNum>
+  <w:abstractNum w:abstractNumId="4" w15:restartNumberingAfterBreak="0">
+    <w:nsid w:val="3FA90904"/>
+    <w:multiLevelType w:val="hybridMultilevel"/>
+    <w:tmpl w:val="E1366CCC"/>
+    <w:lvl w:ilvl="0" w:tplc="EF70282E">
+      <w:start w:val="5"/>
+      <w:numFmt w:val="bullet"/>
+      <w:lvlText w:val="-"/>
+      <w:lvlJc w:val="left"/>
+      <w:pPr>
+        <w:ind w:left="1080" w:hanging="360"/>
+      </w:pPr>
+      <w:rPr>
+        <w:rFonts w:ascii="Calibri" w:eastAsiaTheme="minorEastAsia" w:hAnsi="Calibri" w:cs="Calibri" w:hint="default"/>
+      </w:rPr>
+    </w:lvl>
+    <w:lvl w:ilvl="1" w:tplc="08090003" w:tentative="1">
+      <w:start w:val="1"/>
+      <w:numFmt w:val="bullet"/>
+      <w:lvlText w:val="o"/>
+      <w:lvlJc w:val="left"/>
+      <w:pPr>
+        <w:ind w:left="1800" w:hanging="360"/>
+      </w:pPr>
+      <w:rPr>
+        <w:rFonts w:ascii="Courier New" w:hAnsi="Courier New" w:hint="default"/>
+      </w:rPr>
+    </w:lvl>
+    <w:lvl w:ilvl="2" w:tplc="08090005" w:tentative="1">
+      <w:start w:val="1"/>
+      <w:numFmt w:val="bullet"/>
+      <w:lvlText w:val=""/>
+      <w:lvlJc w:val="left"/>
+      <w:pPr>
+        <w:ind w:left="2520" w:hanging="360"/>
+      </w:pPr>
+      <w:rPr>
+        <w:rFonts w:ascii="Wingdings" w:hAnsi="Wingdings" w:hint="default"/>
+      </w:rPr>
+    </w:lvl>
+    <w:lvl w:ilvl="3" w:tplc="08090001" w:tentative="1">
+      <w:start w:val="1"/>
+      <w:numFmt w:val="bullet"/>
+      <w:lvlText w:val=""/>
+      <w:lvlJc w:val="left"/>
+      <w:pPr>
+        <w:ind w:left="3240" w:hanging="360"/>
+      </w:pPr>
+      <w:rPr>
+        <w:rFonts w:ascii="Symbol" w:hAnsi="Symbol" w:hint="default"/>
+      </w:rPr>
+    </w:lvl>
+    <w:lvl w:ilvl="4" w:tplc="08090003" w:tentative="1">
+      <w:start w:val="1"/>
+      <w:numFmt w:val="bullet"/>
+      <w:lvlText w:val="o"/>
+      <w:lvlJc w:val="left"/>
+      <w:pPr>
+        <w:ind w:left="3960" w:hanging="360"/>
+      </w:pPr>
+      <w:rPr>
+        <w:rFonts w:ascii="Courier New" w:hAnsi="Courier New" w:hint="default"/>
+      </w:rPr>
+    </w:lvl>
+    <w:lvl w:ilvl="5" w:tplc="08090005" w:tentative="1">
+      <w:start w:val="1"/>
+      <w:numFmt w:val="bullet"/>
+      <w:lvlText w:val=""/>
+      <w:lvlJc w:val="left"/>
+      <w:pPr>
+        <w:ind w:left="4680" w:hanging="360"/>
+      </w:pPr>
+      <w:rPr>
+        <w:rFonts w:ascii="Wingdings" w:hAnsi="Wingdings" w:hint="default"/>
+      </w:rPr>
+    </w:lvl>
+    <w:lvl w:ilvl="6" w:tplc="08090001" w:tentative="1">
+      <w:start w:val="1"/>
+      <w:numFmt w:val="bullet"/>
+      <w:lvlText w:val=""/>
+      <w:lvlJc w:val="left"/>
+      <w:pPr>
+        <w:ind w:left="5400" w:hanging="360"/>
+      </w:pPr>
+      <w:rPr>
+        <w:rFonts w:ascii="Symbol" w:hAnsi="Symbol" w:hint="default"/>
+      </w:rPr>
+    </w:lvl>
+    <w:lvl w:ilvl="7" w:tplc="08090003" w:tentative="1">
+      <w:start w:val="1"/>
+      <w:numFmt w:val="bullet"/>
+      <w:lvlText w:val="o"/>
+      <w:lvlJc w:val="left"/>
+      <w:pPr>
+        <w:ind w:left="6120" w:hanging="360"/>
+      </w:pPr>
+      <w:rPr>
+        <w:rFonts w:ascii="Courier New" w:hAnsi="Courier New" w:hint="default"/>
+      </w:rPr>
+    </w:lvl>
+    <w:lvl w:ilvl="8" w:tplc="08090005" w:tentative="1">
+      <w:start w:val="1"/>
+      <w:numFmt w:val="bullet"/>
+      <w:lvlText w:val=""/>
+      <w:lvlJc w:val="left"/>
+      <w:pPr>
+        <w:ind w:left="6840" w:hanging="360"/>
+      </w:pPr>
+      <w:rPr>
+        <w:rFonts w:ascii="Wingdings" w:hAnsi="Wingdings" w:hint="default"/>
+      </w:rPr>
+    </w:lvl>
+  </w:abstractNum>
+  <w:abstractNum w:abstractNumId="5" w15:restartNumberingAfterBreak="0">
     <w:nsid w:val="6D4A0411"/>
     <w:multiLevelType w:val="hybridMultilevel"/>
     <w:tmpl w:val="0172C218"/>
@@ -3068,6 +3797,95 @@
       <w:rPr>
         <w:rFonts w:ascii="Wingdings" w:hAnsi="Wingdings" w:hint="default"/>
       </w:rPr>
+    </w:lvl>
+  </w:abstractNum>
+  <w:abstractNum w:abstractNumId="6" w15:restartNumberingAfterBreak="0">
+    <w:nsid w:val="6F363F85"/>
+    <w:multiLevelType w:val="hybridMultilevel"/>
+    <w:tmpl w:val="C97AD012"/>
+    <w:lvl w:ilvl="0" w:tplc="08090011">
+      <w:start w:val="1"/>
+      <w:numFmt w:val="decimal"/>
+      <w:lvlText w:val="%1)"/>
+      <w:lvlJc w:val="left"/>
+      <w:pPr>
+        <w:ind w:left="720" w:hanging="360"/>
+      </w:pPr>
+      <w:rPr>
+        <w:rFonts w:hint="default"/>
+      </w:rPr>
+    </w:lvl>
+    <w:lvl w:ilvl="1" w:tplc="08090019" w:tentative="1">
+      <w:start w:val="1"/>
+      <w:numFmt w:val="lowerLetter"/>
+      <w:lvlText w:val="%2."/>
+      <w:lvlJc w:val="left"/>
+      <w:pPr>
+        <w:ind w:left="1440" w:hanging="360"/>
+      </w:pPr>
+    </w:lvl>
+    <w:lvl w:ilvl="2" w:tplc="0809001B" w:tentative="1">
+      <w:start w:val="1"/>
+      <w:numFmt w:val="lowerRoman"/>
+      <w:lvlText w:val="%3."/>
+      <w:lvlJc w:val="right"/>
+      <w:pPr>
+        <w:ind w:left="2160" w:hanging="180"/>
+      </w:pPr>
+    </w:lvl>
+    <w:lvl w:ilvl="3" w:tplc="0809000F" w:tentative="1">
+      <w:start w:val="1"/>
+      <w:numFmt w:val="decimal"/>
+      <w:lvlText w:val="%4."/>
+      <w:lvlJc w:val="left"/>
+      <w:pPr>
+        <w:ind w:left="2880" w:hanging="360"/>
+      </w:pPr>
+    </w:lvl>
+    <w:lvl w:ilvl="4" w:tplc="08090019" w:tentative="1">
+      <w:start w:val="1"/>
+      <w:numFmt w:val="lowerLetter"/>
+      <w:lvlText w:val="%5."/>
+      <w:lvlJc w:val="left"/>
+      <w:pPr>
+        <w:ind w:left="3600" w:hanging="360"/>
+      </w:pPr>
+    </w:lvl>
+    <w:lvl w:ilvl="5" w:tplc="0809001B" w:tentative="1">
+      <w:start w:val="1"/>
+      <w:numFmt w:val="lowerRoman"/>
+      <w:lvlText w:val="%6."/>
+      <w:lvlJc w:val="right"/>
+      <w:pPr>
+        <w:ind w:left="4320" w:hanging="180"/>
+      </w:pPr>
+    </w:lvl>
+    <w:lvl w:ilvl="6" w:tplc="0809000F" w:tentative="1">
+      <w:start w:val="1"/>
+      <w:numFmt w:val="decimal"/>
+      <w:lvlText w:val="%7."/>
+      <w:lvlJc w:val="left"/>
+      <w:pPr>
+        <w:ind w:left="5040" w:hanging="360"/>
+      </w:pPr>
+    </w:lvl>
+    <w:lvl w:ilvl="7" w:tplc="08090019" w:tentative="1">
+      <w:start w:val="1"/>
+      <w:numFmt w:val="lowerLetter"/>
+      <w:lvlText w:val="%8."/>
+      <w:lvlJc w:val="left"/>
+      <w:pPr>
+        <w:ind w:left="5760" w:hanging="360"/>
+      </w:pPr>
+    </w:lvl>
+    <w:lvl w:ilvl="8" w:tplc="0809001B" w:tentative="1">
+      <w:start w:val="1"/>
+      <w:numFmt w:val="lowerRoman"/>
+      <w:lvlText w:val="%9."/>
+      <w:lvlJc w:val="right"/>
+      <w:pPr>
+        <w:ind w:left="6480" w:hanging="180"/>
+      </w:pPr>
     </w:lvl>
   </w:abstractNum>
   <w:num w:numId="1">
@@ -3080,6 +3898,15 @@
     <w:abstractNumId w:val="0"/>
   </w:num>
   <w:num w:numId="4">
+    <w:abstractNumId w:val="5"/>
+  </w:num>
+  <w:num w:numId="5">
+    <w:abstractNumId w:val="6"/>
+  </w:num>
+  <w:num w:numId="6">
+    <w:abstractNumId w:val="4"/>
+  </w:num>
+  <w:num w:numId="7">
     <w:abstractNumId w:val="3"/>
   </w:num>
 </w:numbering>

--- a/model design.docx
+++ b/model design.docx
@@ -2386,6 +2386,8 @@
         <w:rPr>
           <w:b/>
           <w:bCs/>
+          <w:i/>
+          <w:iCs/>
           <w:lang w:val="en-GB"/>
         </w:rPr>
       </w:pPr>
@@ -2393,6 +2395,8 @@
         <w:rPr>
           <w:b/>
           <w:bCs/>
+          <w:i/>
+          <w:iCs/>
           <w:lang w:val="en-GB"/>
         </w:rPr>
         <w:t>Time step</w:t>
@@ -2401,6 +2405,8 @@
         <w:rPr>
           <w:b/>
           <w:bCs/>
+          <w:i/>
+          <w:iCs/>
           <w:lang w:val="en-GB"/>
         </w:rPr>
         <w:t xml:space="preserve">: </w:t>
@@ -2447,6 +2453,8 @@
         <w:rPr>
           <w:b/>
           <w:bCs/>
+          <w:i/>
+          <w:iCs/>
           <w:lang w:val="en-GB"/>
         </w:rPr>
       </w:pPr>
@@ -2454,6 +2462,8 @@
         <w:rPr>
           <w:b/>
           <w:bCs/>
+          <w:i/>
+          <w:iCs/>
           <w:lang w:val="en-GB"/>
         </w:rPr>
         <w:t>Activity:</w:t>
@@ -2462,6 +2472,8 @@
         <w:rPr>
           <w:b/>
           <w:bCs/>
+          <w:i/>
+          <w:iCs/>
           <w:lang w:val="en-GB"/>
         </w:rPr>
         <w:t xml:space="preserve"> </w:t>
@@ -2515,7 +2527,31 @@
         <w:rPr>
           <w:lang w:val="en-GB"/>
         </w:rPr>
-        <w:t>. [simulations and added randomness on go to supermarket, gyms etc., schedule].</w:t>
+        <w:t>. [simulations and added randomness on go to supermarket, gyms etc.,</w:t>
+      </w:r>
+      <w:r>
+        <w:rPr>
+          <w:lang w:val="en-GB"/>
+        </w:rPr>
+        <w:t xml:space="preserve"> with a </w:t>
+      </w:r>
+      <w:r>
+        <w:rPr>
+          <w:lang w:val="en-GB"/>
+        </w:rPr>
+        <w:t>schedule</w:t>
+      </w:r>
+      <w:r>
+        <w:rPr>
+          <w:lang w:val="en-GB"/>
+        </w:rPr>
+        <w:t>, but this part cannot be validated</w:t>
+      </w:r>
+      <w:r>
+        <w:rPr>
+          <w:lang w:val="en-GB"/>
+        </w:rPr>
+        <w:t>].</w:t>
       </w:r>
     </w:p>
     <w:p>
@@ -2579,6 +2615,8 @@
         <w:rPr>
           <w:b/>
           <w:bCs/>
+          <w:i/>
+          <w:iCs/>
           <w:lang w:val="en-GB"/>
         </w:rPr>
       </w:pPr>
@@ -2586,6 +2624,8 @@
         <w:rPr>
           <w:b/>
           <w:bCs/>
+          <w:i/>
+          <w:iCs/>
           <w:lang w:val="en-GB"/>
         </w:rPr>
         <w:t>Buffers</w:t>
@@ -2594,6 +2634,8 @@
         <w:rPr>
           <w:b/>
           <w:bCs/>
+          <w:i/>
+          <w:iCs/>
           <w:lang w:val="en-GB"/>
         </w:rPr>
         <w:t xml:space="preserve"> and indoor-outdoor ratios</w:t>
@@ -2602,6 +2644,8 @@
         <w:rPr>
           <w:b/>
           <w:bCs/>
+          <w:i/>
+          <w:iCs/>
           <w:lang w:val="en-GB"/>
         </w:rPr>
         <w:t>:</w:t>
@@ -2675,6 +2719,8 @@
         <w:rPr>
           <w:b/>
           <w:bCs/>
+          <w:i/>
+          <w:iCs/>
           <w:lang w:val="en-GB"/>
         </w:rPr>
       </w:pPr>
@@ -2682,21 +2728,77 @@
         <w:rPr>
           <w:b/>
           <w:bCs/>
-          <w:lang w:val="en-GB"/>
-        </w:rPr>
-        <w:t>Note:</w:t>
-      </w:r>
-    </w:p>
-    <w:p>
-      <w:pPr>
-        <w:rPr>
-          <w:lang w:val="en-GB"/>
-        </w:rPr>
-      </w:pPr>
-      <w:r>
-        <w:rPr>
-          <w:lang w:val="en-GB"/>
-        </w:rPr>
+          <w:i/>
+          <w:iCs/>
+          <w:lang w:val="en-GB"/>
+        </w:rPr>
+        <w:t>Routes:</w:t>
+      </w:r>
+    </w:p>
+    <w:p>
+      <w:pPr>
+        <w:rPr>
+          <w:lang w:val="en-GB"/>
+        </w:rPr>
+      </w:pPr>
+      <w:r>
+        <w:rPr>
+          <w:lang w:val="en-GB"/>
+        </w:rPr>
+        <w:t>Routes will be extracted from OpenStreetMap. Routes can be chosen from the shortest distance routes (or routes with supermarkets on them).</w:t>
+      </w:r>
+    </w:p>
+    <w:p>
+      <w:pPr>
+        <w:rPr>
+          <w:lang w:val="en-GB"/>
+        </w:rPr>
+      </w:pPr>
+    </w:p>
+    <w:p>
+      <w:pPr>
+        <w:rPr>
+          <w:b/>
+          <w:bCs/>
+          <w:lang w:val="en-GB"/>
+        </w:rPr>
+      </w:pPr>
+      <w:r>
+        <w:rPr>
+          <w:b/>
+          <w:bCs/>
+          <w:lang w:val="en-GB"/>
+        </w:rPr>
+        <w:t>Note</w:t>
+      </w:r>
+      <w:r>
+        <w:rPr>
+          <w:b/>
+          <w:bCs/>
+          <w:lang w:val="en-GB"/>
+        </w:rPr>
+        <w:t>s</w:t>
+      </w:r>
+      <w:r>
+        <w:rPr>
+          <w:b/>
+          <w:bCs/>
+          <w:lang w:val="en-GB"/>
+        </w:rPr>
+        <w:t>:</w:t>
+      </w:r>
+    </w:p>
+    <w:p>
+      <w:pPr>
+        <w:rPr>
+          <w:lang w:val="en-GB"/>
+        </w:rPr>
+      </w:pPr>
+      <w:r>
+        <w:rPr>
+          <w:lang w:val="en-GB"/>
+        </w:rPr>
+        <w:lastRenderedPageBreak/>
         <w:t xml:space="preserve">The model developed for SPALDIA will not be a very complicated model, mainly focusing on duration, traffic mode, home and work locations, and then find relationships between them and information available in the national cohort (SNA, EPIC-NL). </w:t>
       </w:r>
     </w:p>
@@ -2706,77 +2808,6 @@
           <w:lang w:val="en-GB"/>
         </w:rPr>
       </w:pPr>
-    </w:p>
-    <w:p>
-      <w:pPr>
-        <w:rPr>
-          <w:lang w:val="en-GB"/>
-        </w:rPr>
-      </w:pPr>
-      <w:r>
-        <w:rPr>
-          <w:lang w:val="en-GB"/>
-        </w:rPr>
-        <w:t xml:space="preserve">For each activity, how </w:t>
-      </w:r>
-      <w:r>
-        <w:rPr>
-          <w:lang w:val="en-GB"/>
-        </w:rPr>
-        <w:t xml:space="preserve">to </w:t>
-      </w:r>
-      <w:r>
-        <w:rPr>
-          <w:lang w:val="en-GB"/>
-        </w:rPr>
-        <w:t>represent</w:t>
-      </w:r>
-      <w:r>
-        <w:rPr>
-          <w:lang w:val="en-GB"/>
-        </w:rPr>
-        <w:t xml:space="preserve"> activity</w:t>
-      </w:r>
-      <w:r>
-        <w:rPr>
-          <w:lang w:val="en-GB"/>
-        </w:rPr>
-        <w:t xml:space="preserve"> in GIS operations:</w:t>
-      </w:r>
-    </w:p>
-    <w:p>
-      <w:pPr>
-        <w:rPr>
-          <w:lang w:val="en-GB"/>
-        </w:rPr>
-      </w:pPr>
-      <w:r>
-        <w:rPr>
-          <w:lang w:val="en-GB"/>
-        </w:rPr>
-        <w:lastRenderedPageBreak/>
-        <w:t xml:space="preserve">Do we use buffers, </w:t>
-      </w:r>
-      <w:proofErr w:type="gramStart"/>
-      <w:r>
-        <w:rPr>
-          <w:lang w:val="en-GB"/>
-        </w:rPr>
-        <w:t>routes.</w:t>
-      </w:r>
-      <w:proofErr w:type="gramEnd"/>
-      <w:r>
-        <w:rPr>
-          <w:lang w:val="en-GB"/>
-        </w:rPr>
-        <w:t xml:space="preserve"> </w:t>
-      </w:r>
-      <w:r>
-        <w:rPr>
-          <w:lang w:val="en-GB"/>
-        </w:rPr>
-        <w:t xml:space="preserve"> </w:t>
-      </w:r>
     </w:p>
     <w:p>
       <w:pPr>

--- a/model design.docx
+++ b/model design.docx
@@ -1917,13 +1917,7 @@
         <w:rPr>
           <w:lang w:val="en-GB"/>
         </w:rPr>
-        <w:t>ind</w:t>
-      </w:r>
-      <w:r>
-        <w:rPr>
-          <w:lang w:val="en-GB"/>
-        </w:rPr>
-        <w:t xml:space="preserve"> relationship</w:t>
+        <w:t>ind relationship</w:t>
       </w:r>
       <w:r>
         <w:rPr>
@@ -1983,19 +1977,7 @@
         <w:rPr>
           <w:lang w:val="en-GB"/>
         </w:rPr>
-        <w:t xml:space="preserve"> Then m</w:t>
-      </w:r>
-      <w:r>
-        <w:rPr>
-          <w:lang w:val="en-GB"/>
-        </w:rPr>
-        <w:t xml:space="preserve">ake assumptions, and </w:t>
-      </w:r>
-      <w:r>
-        <w:rPr>
-          <w:lang w:val="en-GB"/>
-        </w:rPr>
-        <w:t>use the models</w:t>
+        <w:t xml:space="preserve"> Then make assumptions, and use the models</w:t>
       </w:r>
       <w:r>
         <w:rPr>
@@ -2007,13 +1989,7 @@
         <w:rPr>
           <w:lang w:val="en-GB"/>
         </w:rPr>
-        <w:t xml:space="preserve"> </w:t>
-      </w:r>
-      <w:r>
-        <w:rPr>
-          <w:lang w:val="en-GB"/>
-        </w:rPr>
-        <w:t>to replace the information we know and test the mode.</w:t>
+        <w:t xml:space="preserve"> to replace the information we know and test the mode.</w:t>
       </w:r>
       <w:r>
         <w:rPr>
@@ -2025,21 +2001,7 @@
         <w:rPr>
           <w:lang w:val="en-GB"/>
         </w:rPr>
-        <w:t xml:space="preserve"> </w:t>
-      </w:r>
-      <w:proofErr w:type="spellStart"/>
-      <w:r>
-        <w:rPr>
-          <w:lang w:val="en-GB"/>
-        </w:rPr>
-        <w:t>For</w:t>
-      </w:r>
-      <w:proofErr w:type="spellEnd"/>
-      <w:r>
-        <w:rPr>
-          <w:lang w:val="en-GB"/>
-        </w:rPr>
-        <w:t xml:space="preserve"> example,</w:t>
+        <w:t xml:space="preserve"> For example,</w:t>
       </w:r>
     </w:p>
     <w:p>
@@ -2680,19 +2642,7 @@
         <w:rPr>
           <w:lang w:val="en-GB"/>
         </w:rPr>
-        <w:t xml:space="preserve">The </w:t>
-      </w:r>
-      <w:r>
-        <w:rPr>
-          <w:lang w:val="en-GB"/>
-        </w:rPr>
-        <w:t>indoor-outdoor ratio</w:t>
-      </w:r>
-      <w:r>
-        <w:rPr>
-          <w:lang w:val="en-GB"/>
-        </w:rPr>
-        <w:t xml:space="preserve"> can be used if the information such as “access to garden” is available. If the SPALDIA is from random sampling, this part of information can be used to decide indoor-outdoor ratio, and this can be dynamic </w:t>
+        <w:t xml:space="preserve">The indoor-outdoor ratio can be used if the information such as “access to garden” is available. If the SPALDIA is from random sampling, this part of information can be used to decide indoor-outdoor ratio, and this can be dynamic </w:t>
       </w:r>
       <w:r>
         <w:rPr>
@@ -3211,6 +3161,23 @@
           <w:lang w:val="en-GB"/>
         </w:rPr>
       </w:pPr>
+      <w:r>
+        <w:rPr>
+          <w:rFonts w:hint="eastAsia"/>
+          <w:b/>
+          <w:bCs/>
+          <w:lang w:val="en-GB"/>
+        </w:rPr>
+        <w:t>Involving</w:t>
+      </w:r>
+      <w:r>
+        <w:rPr>
+          <w:b/>
+          <w:bCs/>
+          <w:lang w:val="en-GB"/>
+        </w:rPr>
+        <w:t xml:space="preserve"> GPS tracks for updating probability. </w:t>
+      </w:r>
     </w:p>
     <w:sectPr>
       <w:pgSz w:w="11900" w:h="16840"/>
